--- a/Debriefing.docx
+++ b/Debriefing.docx
@@ -1,574 +1,673 @@
 
 <file path=word/document.xml><?xml version="1.0" encoding="utf-8"?>
-<w:document xmlns:r="http://schemas.openxmlformats.org/officeDocument/2006/relationships" xmlns:wp="http://schemas.openxmlformats.org/drawingml/2006/wordprocessingDrawing" xmlns:w="http://schemas.openxmlformats.org/wordprocessingml/2006/main" xmlns:w10="urn:schemas-microsoft-com:office:word" xmlns:w14="http://schemas.microsoft.com/office/word/2010/wordml" xmlns:wps="http://schemas.microsoft.com/office/word/2010/wordprocessingShape" xmlns:wpg="http://schemas.microsoft.com/office/word/2010/wordprocessingGroup" xmlns:mc="http://schemas.openxmlformats.org/markup-compatibility/2006" xmlns:v="urn:schemas-microsoft-com:vml" xmlns:o="urn:schemas-microsoft-com:office:office" xmlns:m="http://schemas.openxmlformats.org/officeDocument/2006/math" mc:Ignorable="w14">
+<w:document xmlns:wpc="http://schemas.microsoft.com/office/word/2010/wordprocessingCanvas" xmlns:mc="http://schemas.openxmlformats.org/markup-compatibility/2006" xmlns:o="urn:schemas-microsoft-com:office:office" xmlns:r="http://schemas.openxmlformats.org/officeDocument/2006/relationships" xmlns:m="http://schemas.openxmlformats.org/officeDocument/2006/math" xmlns:v="urn:schemas-microsoft-com:vml" xmlns:wp14="http://schemas.microsoft.com/office/word/2010/wordprocessingDrawing" xmlns:wp="http://schemas.openxmlformats.org/drawingml/2006/wordprocessingDrawing" xmlns:w10="urn:schemas-microsoft-com:office:word" xmlns:w="http://schemas.openxmlformats.org/wordprocessingml/2006/main" xmlns:w14="http://schemas.microsoft.com/office/word/2010/wordml" xmlns:w15="http://schemas.microsoft.com/office/word/2012/wordml" xmlns:wpg="http://schemas.microsoft.com/office/word/2010/wordprocessingGroup" xmlns:wpi="http://schemas.microsoft.com/office/word/2010/wordprocessingInk" xmlns:wne="http://schemas.microsoft.com/office/word/2006/wordml" xmlns:wps="http://schemas.microsoft.com/office/word/2010/wordprocessingShape" mc:Ignorable="w14 w15 wp14">
   <w:body>
     <w:p>
       <w:pPr>
         <w:pStyle w:val="Body"/>
-        <w:bidi w:val="0"/>
-      </w:pPr>
+      </w:pPr>
+      <w:r>
+        <w:t>Unsere Arbeitsgruppe beschäftigt sich mit einer der besonderen Eigenschaften der</w:t>
+      </w:r>
+      <w:r>
+        <w:t xml:space="preserve"> sogenannten</w:t>
+      </w:r>
+      <w:r>
+        <w:t xml:space="preserve"> attributiven Verwendung</w:t>
+      </w:r>
+      <w:r>
+        <w:t xml:space="preserve"> von Adjektiven</w:t>
+      </w:r>
+      <w:r>
+        <w:t xml:space="preserve">. Bei attributiver Verwendung stehen Adjektive </w:t>
+      </w:r>
+      <w:r>
+        <w:t xml:space="preserve">zwischen Artikeln und modifizierten </w:t>
+      </w:r>
+      <w:r>
+        <w:t>N</w:t>
+      </w:r>
+      <w:r>
+        <w:t>omen</w:t>
+      </w:r>
+      <w:r>
+        <w:t xml:space="preserve"> (siehe Beispiel 1-a)</w:t>
+      </w:r>
+      <w:r>
+        <w:t xml:space="preserve">. Es gibt prinzipiell keine Beschränkung für die Anzahl der attributiven </w:t>
+      </w:r>
+      <w:r>
+        <w:t>A</w:t>
+      </w:r>
+      <w:r>
+        <w:t>djektiv</w:t>
+      </w:r>
+      <w:r>
+        <w:t>e</w:t>
+      </w:r>
+      <w:r>
+        <w:t xml:space="preserve"> in solchen K</w:t>
+      </w:r>
       <w:r>
         <w:rPr>
-          <w:rtl w:val="0"/>
+          <w:rFonts w:hint="eastAsia"/>
         </w:rPr>
-        <w:t xml:space="preserve">Adjektive zeigen bestimmte </w:t>
+        <w:t>o</w:t>
+      </w:r>
+      <w:r>
+        <w:t>nstruktionen.</w:t>
+      </w:r>
+      <w:r>
+        <w:t xml:space="preserve"> </w:t>
+      </w:r>
+      <w:r>
+        <w:t>A</w:t>
+      </w:r>
+      <w:r>
+        <w:t xml:space="preserve">llerdings bedeutet </w:t>
+      </w:r>
+      <w:r>
+        <w:t>dies</w:t>
+      </w:r>
+      <w:r>
+        <w:t xml:space="preserve"> nicht, dass ihre Reihenfolgen auch beliebig verstellbar </w:t>
+      </w:r>
+      <w:r>
+        <w:t>ist</w:t>
+      </w:r>
+      <w:r>
+        <w:t>. Vielmehr</w:t>
+      </w:r>
+      <w:r>
+        <w:t xml:space="preserve"> bes</w:t>
+      </w:r>
+      <w:r>
+        <w:t xml:space="preserve">teht sprachübergreifend </w:t>
+      </w:r>
+      <w:r>
+        <w:t xml:space="preserve">eine </w:t>
+      </w:r>
+      <w:r>
+        <w:t>eher</w:t>
+      </w:r>
+      <w:r>
+        <w:t xml:space="preserve"> </w:t>
+      </w:r>
+      <w:r>
+        <w:t xml:space="preserve">starke und robuste </w:t>
+      </w:r>
+      <w:r>
+        <w:t>Reihenfolge</w:t>
+      </w:r>
+      <w:r>
+        <w:t>-</w:t>
+      </w:r>
+      <w:r>
+        <w:t>Präferenz</w:t>
+      </w:r>
+      <w:r>
+        <w:t xml:space="preserve">. </w:t>
+      </w:r>
+      <w:r>
+        <w:t>Das</w:t>
+      </w:r>
+      <w:r>
+        <w:t xml:space="preserve"> Beispiel </w:t>
+      </w:r>
+      <w:r>
+        <w:t>in (1a-b)</w:t>
+      </w:r>
+      <w:r>
+        <w:t xml:space="preserve"> illustriert</w:t>
+      </w:r>
+      <w:r>
+        <w:t xml:space="preserve"> dies.</w:t>
+      </w:r>
+      <w:r>
+        <w:t xml:space="preserve"> </w:t>
+      </w:r>
+    </w:p>
+    <w:p>
+      <w:pPr>
+        <w:pStyle w:val="Body"/>
+      </w:pPr>
+    </w:p>
+    <w:p>
+      <w:pPr>
+        <w:pStyle w:val="Body"/>
+        <w:numPr>
+          <w:ilvl w:val="0"/>
+          <w:numId w:val="2"/>
+        </w:numPr>
+      </w:pPr>
+      <w:r>
+        <w:t xml:space="preserve">a. </w:t>
+      </w:r>
+      <w:r>
+        <w:t xml:space="preserve">  </w:t>
+      </w:r>
+      <w:r>
+        <w:t>das große schwarze Schaf</w:t>
+      </w:r>
+    </w:p>
+    <w:p>
+      <w:pPr>
+        <w:pStyle w:val="Body"/>
+        <w:ind w:left="360"/>
+      </w:pPr>
+      <w:r>
+        <w:t>b. ?</w:t>
+      </w:r>
+      <w:r>
+        <w:t>das schwarze große Schaf</w:t>
+      </w:r>
+    </w:p>
+    <w:p>
+      <w:pPr>
+        <w:pStyle w:val="Body"/>
+      </w:pPr>
+    </w:p>
+    <w:p>
+      <w:pPr>
+        <w:pStyle w:val="Body"/>
+      </w:pPr>
+      <w:r>
+        <w:t>Dieses Beispiel</w:t>
+      </w:r>
+      <w:r>
+        <w:t xml:space="preserve"> zeig</w:t>
+      </w:r>
+      <w:r>
+        <w:t>t</w:t>
+      </w:r>
+      <w:r>
+        <w:t>, dass</w:t>
+      </w:r>
+      <w:r>
+        <w:t xml:space="preserve"> </w:t>
+      </w:r>
+      <w:r>
+        <w:t>Abfolgen</w:t>
+      </w:r>
+      <w:r>
+        <w:t xml:space="preserve"> wie (1a), wo das Adjektiv der Größe dem Adjektiven der Farbe vorangehen, </w:t>
+      </w:r>
+      <w:r>
+        <w:t>im Sprachgebrauch</w:t>
+      </w:r>
+      <w:r>
+        <w:t xml:space="preserve"> gegenüber </w:t>
+      </w:r>
+      <w:r>
+        <w:t xml:space="preserve">Abfolgen wie </w:t>
+      </w:r>
+      <w:r>
+        <w:t>(1b)</w:t>
+      </w:r>
+      <w:r>
+        <w:t>, wo das Farbenadjektiv dem Größenadjektiv vorangeht</w:t>
+      </w:r>
+      <w:r>
+        <w:t xml:space="preserve">, </w:t>
+      </w:r>
+      <w:r>
+        <w:t>präferiert</w:t>
+      </w:r>
+      <w:r>
+        <w:t xml:space="preserve"> </w:t>
+      </w:r>
+      <w:r>
+        <w:t>sind</w:t>
+      </w:r>
+      <w:r>
+        <w:t xml:space="preserve">. Mehrere Faktoren </w:t>
+      </w:r>
+      <w:r>
+        <w:t>k</w:t>
       </w:r>
       <w:r>
         <w:rPr>
-          <w:rtl w:val="0"/>
-        </w:rPr>
-        <w:t>ä</w:t>
-      </w:r>
-      <w:r>
-        <w:rPr>
-          <w:rtl w:val="0"/>
-        </w:rPr>
-        <w:t>hnliche semantische und syntaktisch- distributionelle Eigenschaften: Morphologisch m</w:t>
-      </w:r>
-      <w:r>
-        <w:rPr>
-          <w:rtl w:val="0"/>
-        </w:rPr>
-        <w:t>ü</w:t>
-      </w:r>
-      <w:r>
-        <w:rPr>
-          <w:rtl w:val="0"/>
-        </w:rPr>
-        <w:t>ssen sie sich entsprechend grammatischen Merkmalen des Kopfnomens wie Genus, Kasus oder Numerus flektieren. Funktional k</w:t>
-      </w:r>
-      <w:r>
-        <w:rPr>
-          <w:rtl w:val="0"/>
           <w:lang w:val="sv-SE"/>
         </w:rPr>
         <w:t>ö</w:t>
       </w:r>
       <w:r>
+        <w:t xml:space="preserve">nnen </w:t>
+      </w:r>
+      <w:r>
+        <w:t>solche Präferenzen beeinflussen</w:t>
+      </w:r>
+      <w:r>
+        <w:t>. Im Interesse unseres Experiments s</w:t>
+      </w:r>
+      <w:r>
+        <w:t>tehen zwei davon: Kombination von Adjektive aus verschiedenen semantischen Klassen, und diskriminatorische Stärke einer Eigenschaft im visuellen Kontext</w:t>
+      </w:r>
+      <w:r>
+        <w:t>. Für Adjektive aus verschiedenen Klassen haben wir Dimen</w:t>
+      </w:r>
+      <w:r>
+        <w:t xml:space="preserve">sion-, Farben- und Formadjektive ausgewählt, und sie </w:t>
+      </w:r>
+      <w:r>
+        <w:t>jeweils</w:t>
+      </w:r>
+      <w:r>
+        <w:t xml:space="preserve"> zu zweit kombiniert. Damit m</w:t>
+      </w:r>
+      <w:r>
         <w:rPr>
-          <w:rtl w:val="0"/>
-        </w:rPr>
-        <w:t>nnen sie vor allem attributiv, pr</w:t>
-      </w:r>
-      <w:r>
-        <w:rPr>
-          <w:rtl w:val="0"/>
-        </w:rPr>
-        <w:t>ä</w:t>
-      </w:r>
-      <w:r>
-        <w:rPr>
-          <w:rtl w:val="0"/>
-        </w:rPr>
-        <w:t>dikativ, und in Sprachen wie im Deutschen auch adverbial verwendet werden. Unsere Arbeitsgruppe besch</w:t>
-      </w:r>
-      <w:r>
-        <w:rPr>
-          <w:rtl w:val="0"/>
-        </w:rPr>
-        <w:t>ä</w:t>
-      </w:r>
-      <w:r>
-        <w:rPr>
-          <w:rtl w:val="0"/>
-        </w:rPr>
-        <w:t>ftigt sich mit einer der besonderen Eigenschaften der attributiven Verwendung. Bei attributiver Verwendung stehen Adjektive syntaktisch-distributionell zwischen Artikeln und modifizierten Kopfnomen. Es gibt prinzipiell keine Beschr</w:t>
-      </w:r>
-      <w:r>
-        <w:rPr>
-          <w:rtl w:val="0"/>
-        </w:rPr>
-        <w:t>ä</w:t>
-      </w:r>
-      <w:r>
-        <w:rPr>
-          <w:rtl w:val="0"/>
-        </w:rPr>
-        <w:t>nkung f</w:t>
-      </w:r>
-      <w:r>
-        <w:rPr>
-          <w:rtl w:val="0"/>
-        </w:rPr>
-        <w:t>ü</w:t>
-      </w:r>
-      <w:r>
-        <w:rPr>
-          <w:rtl w:val="0"/>
-        </w:rPr>
-        <w:t>r die Anzahl der attributiven adjektiven Modifikatoren, allerdings bedeutet es nicht, dass ihre Reihenfolgen auch beliebig verstellbar sind, sondern es besteht sprach</w:t>
-      </w:r>
-      <w:r>
-        <w:rPr>
-          <w:rtl w:val="0"/>
-        </w:rPr>
-        <w:t>ü</w:t>
-      </w:r>
-      <w:r>
-        <w:rPr>
-          <w:rtl w:val="0"/>
-        </w:rPr>
-        <w:t>bergreifend eher eine starke und robuste Pr</w:t>
-      </w:r>
-      <w:r>
-        <w:rPr>
-          <w:rtl w:val="0"/>
-        </w:rPr>
-        <w:t>ä</w:t>
-      </w:r>
-      <w:r>
-        <w:rPr>
-          <w:rtl w:val="0"/>
-        </w:rPr>
-        <w:t>ferenz f</w:t>
-      </w:r>
-      <w:r>
-        <w:rPr>
-          <w:rtl w:val="0"/>
-        </w:rPr>
-        <w:t>ü</w:t>
-      </w:r>
-      <w:r>
-        <w:rPr>
-          <w:rtl w:val="0"/>
-        </w:rPr>
-        <w:t>r Reihenfolgen zwischen multiplen attributiven adjektiven Modifikatoren. Ein Beispiel ist illustriert in (1a-b):</w:t>
-      </w:r>
-    </w:p>
-    <w:p>
-      <w:pPr>
-        <w:pStyle w:val="Body"/>
-        <w:bidi w:val="0"/>
-      </w:pPr>
-    </w:p>
-    <w:p>
-      <w:pPr>
-        <w:pStyle w:val="Body"/>
-        <w:bidi w:val="0"/>
-      </w:pPr>
-      <w:r>
-        <w:rPr>
-          <w:rtl w:val="0"/>
-        </w:rPr>
-        <w:t>a. das gro</w:t>
-      </w:r>
-      <w:r>
-        <w:rPr>
-          <w:rtl w:val="0"/>
-        </w:rPr>
-        <w:t>ß</w:t>
-      </w:r>
-      <w:r>
-        <w:rPr>
-          <w:rtl w:val="0"/>
-        </w:rPr>
-        <w:t>e schwarze Schaf</w:t>
-      </w:r>
-    </w:p>
-    <w:p>
-      <w:pPr>
-        <w:pStyle w:val="Body"/>
-        <w:bidi w:val="0"/>
-      </w:pPr>
-      <w:r>
-        <w:rPr>
-          <w:rtl w:val="0"/>
-        </w:rPr>
-        <w:t>b. *das schwarze gro</w:t>
-      </w:r>
-      <w:r>
-        <w:rPr>
-          <w:rtl w:val="0"/>
-        </w:rPr>
-        <w:t>ß</w:t>
-      </w:r>
-      <w:r>
-        <w:rPr>
-          <w:rtl w:val="0"/>
-        </w:rPr>
-        <w:t>e Schaf</w:t>
-      </w:r>
-    </w:p>
-    <w:p>
-      <w:pPr>
-        <w:pStyle w:val="Body"/>
-        <w:bidi w:val="0"/>
-      </w:pPr>
-    </w:p>
-    <w:p>
-      <w:pPr>
-        <w:pStyle w:val="Body"/>
-        <w:bidi w:val="0"/>
-      </w:pPr>
-      <w:r>
-        <w:rPr>
-          <w:rtl w:val="0"/>
-        </w:rPr>
-        <w:t>(1a-b) zeigen, dass Ausdr</w:t>
-      </w:r>
-      <w:r>
-        <w:rPr>
-          <w:rtl w:val="0"/>
-        </w:rPr>
-        <w:t>ü</w:t>
-      </w:r>
-      <w:r>
-        <w:rPr>
-          <w:rtl w:val="0"/>
-        </w:rPr>
-        <w:t>cke wie (1a), wo das Adjektiv der Gr</w:t>
-      </w:r>
-      <w:r>
-        <w:rPr>
-          <w:rtl w:val="0"/>
-        </w:rPr>
-        <w:t>öß</w:t>
-      </w:r>
-      <w:r>
-        <w:rPr>
-          <w:rtl w:val="0"/>
-        </w:rPr>
-        <w:t>e dem Adjektiven der Farbe vorangehen, pr</w:t>
-      </w:r>
-      <w:r>
-        <w:rPr>
-          <w:rtl w:val="0"/>
-        </w:rPr>
-        <w:t>ä</w:t>
-      </w:r>
-      <w:r>
-        <w:rPr>
-          <w:rtl w:val="0"/>
-        </w:rPr>
-        <w:t>ferierter als (1b) im Sprachgebrauch sind, wo das Farbenadjektiv dem Gr</w:t>
-      </w:r>
-      <w:r>
-        <w:rPr>
-          <w:rtl w:val="0"/>
-        </w:rPr>
-        <w:t>öß</w:t>
-      </w:r>
-      <w:r>
-        <w:rPr>
-          <w:rtl w:val="0"/>
-        </w:rPr>
-        <w:t>enadjektiv vorangeht. Mehrere Faktoren k</w:t>
-      </w:r>
-      <w:r>
-        <w:rPr>
-          <w:rtl w:val="0"/>
           <w:lang w:val="sv-SE"/>
         </w:rPr>
         <w:t>ö</w:t>
       </w:r>
       <w:r>
+        <w:t xml:space="preserve">chten wir testen, ob Adjektive aus einer bestimmten semantischen Klasse Präferenz gegenüber </w:t>
+      </w:r>
+      <w:r>
+        <w:t>Adjektive</w:t>
+      </w:r>
+      <w:r>
+        <w:t xml:space="preserve"> aus einer </w:t>
+      </w:r>
+      <w:r>
+        <w:t>anderen</w:t>
+      </w:r>
+      <w:r>
+        <w:t xml:space="preserve"> Klasse</w:t>
+      </w:r>
+      <w:r>
+        <w:t xml:space="preserve"> </w:t>
+      </w:r>
+      <w:r>
+        <w:t xml:space="preserve">haben. Mit </w:t>
+      </w:r>
+      <w:r>
+        <w:t>der diskriminatorischen</w:t>
+      </w:r>
+      <w:r>
+        <w:t xml:space="preserve"> Stärke eine</w:t>
+      </w:r>
+      <w:r>
+        <w:t>s</w:t>
+      </w:r>
+      <w:r>
+        <w:t xml:space="preserve"> </w:t>
+      </w:r>
+      <w:r>
+        <w:t>Adjektivs</w:t>
+      </w:r>
+      <w:r>
+        <w:t xml:space="preserve"> meinen wir, dass eine bestimmte Eigenschaft (z.B. Größe) in einem Kontext, wo alle andere Objekte klein sind und nur das Zielobjekt groß ist, </w:t>
+      </w:r>
+      <w:r>
+        <w:t xml:space="preserve">die am meisten diskriminatorische Eigenschaft sein kann. In </w:t>
+      </w:r>
+      <w:r>
+        <w:t>so einem</w:t>
+      </w:r>
+      <w:r>
+        <w:t xml:space="preserve"> Kontext ist diese ein</w:t>
+      </w:r>
+      <w:r>
+        <w:t xml:space="preserve">deutige Eigenschaft sehr hilfreich </w:t>
+      </w:r>
+      <w:r>
+        <w:t>für die</w:t>
+      </w:r>
+      <w:r>
+        <w:t xml:space="preserve"> </w:t>
+      </w:r>
+      <w:r>
+        <w:t>Kommunikation, daher zeig</w:t>
+      </w:r>
+      <w:r>
+        <w:t>en entsprechende</w:t>
+      </w:r>
+      <w:r>
+        <w:t xml:space="preserve"> </w:t>
+      </w:r>
+      <w:r>
+        <w:t xml:space="preserve">Eigenschaften </w:t>
+      </w:r>
+      <w:r>
+        <w:t xml:space="preserve">eine Tendenz auf, an einer </w:t>
+      </w:r>
+      <w:r>
+        <w:t xml:space="preserve">relativ </w:t>
+      </w:r>
+      <w:r>
+        <w:t>früh</w:t>
+      </w:r>
+      <w:r>
+        <w:t>e</w:t>
+      </w:r>
+      <w:r>
+        <w:t xml:space="preserve">n Position </w:t>
+      </w:r>
+      <w:r>
+        <w:t>zu stehen</w:t>
+      </w:r>
+      <w:r>
+        <w:t>.</w:t>
+      </w:r>
+      <w:r>
+        <w:t xml:space="preserve"> Uns interessiert was passiert, wenn diese beiden Faktoren im Konflikt miteinander stehen.</w:t>
+      </w:r>
+      <w:bookmarkStart w:id="0" w:name="_GoBack"/>
+      <w:bookmarkEnd w:id="0"/>
+    </w:p>
+    <w:p>
+      <w:pPr>
+        <w:pStyle w:val="Body"/>
+      </w:pPr>
+    </w:p>
+    <w:p>
+      <w:pPr>
+        <w:pStyle w:val="Body"/>
+      </w:pPr>
+      <w:r>
+        <w:t>Wir m</w:t>
+      </w:r>
+      <w:r>
         <w:rPr>
-          <w:rtl w:val="0"/>
-        </w:rPr>
-        <w:t>nnen dazu beitragen. Im Interesse unseres Experiments stehen zwei davon: Kombination von Adjektive aus verschiedenen semantischen Klassen, und diskriminatorische St</w:t>
-      </w:r>
-      <w:r>
-        <w:rPr>
-          <w:rtl w:val="0"/>
-        </w:rPr>
-        <w:t>ä</w:t>
-      </w:r>
-      <w:r>
-        <w:rPr>
-          <w:rtl w:val="0"/>
-        </w:rPr>
-        <w:t>rke einer Eigenschaft im visuellen Kontext, die durch Adjektive repr</w:t>
-      </w:r>
-      <w:r>
-        <w:rPr>
-          <w:rtl w:val="0"/>
-        </w:rPr>
-        <w:t>ä</w:t>
-      </w:r>
-      <w:r>
-        <w:rPr>
-          <w:rtl w:val="0"/>
-        </w:rPr>
-        <w:t>sentiert werden kann. F</w:t>
-      </w:r>
-      <w:r>
-        <w:rPr>
-          <w:rtl w:val="0"/>
-        </w:rPr>
-        <w:t>ü</w:t>
-      </w:r>
-      <w:r>
-        <w:rPr>
-          <w:rtl w:val="0"/>
-        </w:rPr>
-        <w:t>r Adjektive aus verschiedenen Klassen haben wir Dimension-, Farben- und Formadjektive ausgew</w:t>
-      </w:r>
-      <w:r>
-        <w:rPr>
-          <w:rtl w:val="0"/>
-        </w:rPr>
-        <w:t>ä</w:t>
-      </w:r>
-      <w:r>
-        <w:rPr>
-          <w:rtl w:val="0"/>
-        </w:rPr>
-        <w:t>hlt, und sie gegeneinander zu zweit kombiniert. Damit m</w:t>
-      </w:r>
-      <w:r>
-        <w:rPr>
-          <w:rtl w:val="0"/>
           <w:lang w:val="sv-SE"/>
         </w:rPr>
         <w:t>ö</w:t>
       </w:r>
       <w:r>
-        <w:rPr>
-          <w:rtl w:val="0"/>
-        </w:rPr>
-        <w:t>chten wir testen, ob Adjektive aus einer bestimmten semantischen Klasse Pr</w:t>
-      </w:r>
-      <w:r>
-        <w:rPr>
-          <w:rtl w:val="0"/>
-        </w:rPr>
-        <w:t>ä</w:t>
-      </w:r>
-      <w:r>
-        <w:rPr>
-          <w:rtl w:val="0"/>
-        </w:rPr>
-        <w:t>ferenz gegen</w:t>
-      </w:r>
-      <w:r>
-        <w:rPr>
-          <w:rtl w:val="0"/>
-        </w:rPr>
-        <w:t>ü</w:t>
-      </w:r>
-      <w:r>
-        <w:rPr>
-          <w:rtl w:val="0"/>
-        </w:rPr>
-        <w:t>ber anderen Adjektiven haben. Mit diskriminatorischer St</w:t>
-      </w:r>
-      <w:r>
-        <w:rPr>
-          <w:rtl w:val="0"/>
-        </w:rPr>
-        <w:t>ä</w:t>
-      </w:r>
-      <w:r>
-        <w:rPr>
-          <w:rtl w:val="0"/>
-        </w:rPr>
-        <w:t>rke einer Eigenschaft meinen wir, dass eine bestimmte Eigenschaft (z.B. Gr</w:t>
-      </w:r>
-      <w:r>
-        <w:rPr>
-          <w:rtl w:val="0"/>
-        </w:rPr>
-        <w:t>öß</w:t>
-      </w:r>
-      <w:r>
-        <w:rPr>
-          <w:rtl w:val="0"/>
-        </w:rPr>
-        <w:t>e) in einem Kontext, wo alle andere Objekte klein sind und nur das Zielobjekt gro</w:t>
-      </w:r>
-      <w:r>
-        <w:rPr>
-          <w:rtl w:val="0"/>
-        </w:rPr>
-        <w:t xml:space="preserve">ß </w:t>
-      </w:r>
-      <w:r>
-        <w:rPr>
-          <w:rtl w:val="0"/>
-        </w:rPr>
-        <w:t>ist, durch Manipulation die am meisten diskriminatorische Eigenschaft sein kann. In diesem Kontext ist diese eindeutige Eigenschaft sehr hilfreich zur Kommunikation, daher zeigt sie eine Tendenz auf, an einer fr</w:t>
-      </w:r>
-      <w:r>
-        <w:rPr>
-          <w:rtl w:val="0"/>
-        </w:rPr>
-        <w:t>ü</w:t>
-      </w:r>
-      <w:r>
-        <w:rPr>
-          <w:rtl w:val="0"/>
-        </w:rPr>
-        <w:t>heren Position vorzukommen.</w:t>
+        <w:t xml:space="preserve">chten uns </w:t>
+      </w:r>
+      <w:r>
+        <w:t>noch einmal recht herzlich für Ihre Teilnahme bedanken, da Sie uns hiermit sehr bei der Klärung der vorhe</w:t>
+      </w:r>
+      <w:r>
+        <w:t>r genannten Fragen helfen.  Sollten Sie noch Fragen haben, wenden Sie sich gerne unter der angegebenen Telefonnummer oder per E-Mail an mich.</w:t>
       </w:r>
     </w:p>
     <w:p>
       <w:pPr>
         <w:pStyle w:val="Body"/>
-        <w:bidi w:val="0"/>
       </w:pPr>
     </w:p>
     <w:p>
       <w:pPr>
         <w:pStyle w:val="Body"/>
-        <w:bidi w:val="0"/>
-      </w:pPr>
-      <w:r>
-        <w:rPr>
-          <w:rtl w:val="0"/>
-        </w:rPr>
-        <w:t>Wir m</w:t>
-      </w:r>
-      <w:r>
-        <w:rPr>
-          <w:rtl w:val="0"/>
-          <w:lang w:val="sv-SE"/>
-        </w:rPr>
-        <w:t>ö</w:t>
-      </w:r>
-      <w:r>
-        <w:rPr>
-          <w:rtl w:val="0"/>
-        </w:rPr>
-        <w:t>chten uns daher noch einmal recht herzlich f</w:t>
-      </w:r>
-      <w:r>
-        <w:rPr>
-          <w:rtl w:val="0"/>
-        </w:rPr>
-        <w:t>ü</w:t>
-      </w:r>
-      <w:r>
-        <w:rPr>
-          <w:rtl w:val="0"/>
-        </w:rPr>
-        <w:t>r Ihre Teilnahme bedanken, da Sie uns hiermit sehr bei der Kl</w:t>
-      </w:r>
-      <w:r>
-        <w:rPr>
-          <w:rtl w:val="0"/>
-        </w:rPr>
-        <w:t>ä</w:t>
-      </w:r>
-      <w:r>
-        <w:rPr>
-          <w:rtl w:val="0"/>
-        </w:rPr>
-        <w:t>rung der vorher genannten Fragen helfen.  Sollten Sie noch Fragen haben, wenden Sie sich gerne unter der angegebenen Telefonnummer oder per E-Mail an mich.</w:t>
+      </w:pPr>
+      <w:r>
+        <w:t>Hening Wang</w:t>
       </w:r>
     </w:p>
     <w:p>
       <w:pPr>
         <w:pStyle w:val="Body"/>
-        <w:bidi w:val="0"/>
-      </w:pPr>
-    </w:p>
-    <w:p>
-      <w:pPr>
-        <w:pStyle w:val="Body"/>
-        <w:bidi w:val="0"/>
-      </w:pPr>
-      <w:r>
-        <w:rPr>
-          <w:rtl w:val="0"/>
-        </w:rPr>
-        <w:t>Hening Wang</w:t>
-      </w:r>
-    </w:p>
-    <w:p>
-      <w:pPr>
-        <w:pStyle w:val="Body"/>
-        <w:bidi w:val="0"/>
-      </w:pPr>
-      <w:r>
-        <w:rPr>
-          <w:rtl w:val="0"/>
-        </w:rPr>
-        <w:t>Mit freundlichen Gr</w:t>
-      </w:r>
-      <w:r>
-        <w:rPr>
-          <w:rtl w:val="0"/>
-        </w:rPr>
-        <w:t>üß</w:t>
-      </w:r>
-      <w:r>
-        <w:rPr>
-          <w:rtl w:val="0"/>
-        </w:rPr>
-        <w:t>en</w:t>
+      </w:pPr>
+      <w:r>
+        <w:t>Mit freundlichen Grüßen</w:t>
+      </w:r>
+      <w:r>
         <w:tab/>
       </w:r>
     </w:p>
     <w:sectPr>
-      <w:headerReference w:type="default" r:id="rId4"/>
-      <w:footerReference w:type="default" r:id="rId5"/>
-      <w:pgSz w:w="11906" w:h="16838" w:orient="portrait"/>
-      <w:pgMar w:top="1134" w:right="1134" w:bottom="1134" w:left="1134" w:header="709" w:footer="850"/>
-      <w:bidi w:val="0"/>
+      <w:headerReference w:type="default" r:id="rId7"/>
+      <w:footerReference w:type="default" r:id="rId8"/>
+      <w:pgSz w:w="11906" w:h="16838"/>
+      <w:pgMar w:top="1134" w:right="1134" w:bottom="1134" w:left="1134" w:header="709" w:footer="850" w:gutter="0"/>
+      <w:cols w:space="720"/>
     </w:sectPr>
   </w:body>
 </w:document>
 </file>
 
+<file path=word/endnotes.xml><?xml version="1.0" encoding="utf-8"?>
+<w:endnotes xmlns:wpc="http://schemas.microsoft.com/office/word/2010/wordprocessingCanvas" xmlns:mc="http://schemas.openxmlformats.org/markup-compatibility/2006" xmlns:o="urn:schemas-microsoft-com:office:office" xmlns:r="http://schemas.openxmlformats.org/officeDocument/2006/relationships" xmlns:m="http://schemas.openxmlformats.org/officeDocument/2006/math" xmlns:v="urn:schemas-microsoft-com:vml" xmlns:wp14="http://schemas.microsoft.com/office/word/2010/wordprocessingDrawing" xmlns:wp="http://schemas.openxmlformats.org/drawingml/2006/wordprocessingDrawing" xmlns:w10="urn:schemas-microsoft-com:office:word" xmlns:w="http://schemas.openxmlformats.org/wordprocessingml/2006/main" xmlns:w14="http://schemas.microsoft.com/office/word/2010/wordml" xmlns:w15="http://schemas.microsoft.com/office/word/2012/wordml" xmlns:wpg="http://schemas.microsoft.com/office/word/2010/wordprocessingGroup" xmlns:wpi="http://schemas.microsoft.com/office/word/2010/wordprocessingInk" xmlns:wne="http://schemas.microsoft.com/office/word/2006/wordml" xmlns:wps="http://schemas.microsoft.com/office/word/2010/wordprocessingShape" mc:Ignorable="w14 w15 wp14">
+  <w:endnote w:type="separator" w:id="-1">
+    <w:p>
+      <w:r>
+        <w:separator/>
+      </w:r>
+    </w:p>
+  </w:endnote>
+  <w:endnote w:type="continuationSeparator" w:id="0">
+    <w:p>
+      <w:r>
+        <w:continuationSeparator/>
+      </w:r>
+    </w:p>
+  </w:endnote>
+</w:endnotes>
+</file>
+
 <file path=word/footer1.xml><?xml version="1.0" encoding="utf-8"?>
-<w:ftr xmlns:r="http://schemas.openxmlformats.org/officeDocument/2006/relationships" xmlns:wp="http://schemas.openxmlformats.org/drawingml/2006/wordprocessingDrawing" xmlns:w="http://schemas.openxmlformats.org/wordprocessingml/2006/main" xmlns:w10="urn:schemas-microsoft-com:office:word" xmlns:w14="http://schemas.microsoft.com/office/word/2010/wordml" xmlns:wps="http://schemas.microsoft.com/office/word/2010/wordprocessingShape" xmlns:wpg="http://schemas.microsoft.com/office/word/2010/wordprocessingGroup" xmlns:mc="http://schemas.openxmlformats.org/markup-compatibility/2006" xmlns:v="urn:schemas-microsoft-com:vml" xmlns:o="urn:schemas-microsoft-com:office:office" xmlns:m="http://schemas.openxmlformats.org/officeDocument/2006/math" mc:Ignorable="w14">
-  <w:p>
-    <w:r/>
-  </w:p>
+<w:ftr xmlns:wpc="http://schemas.microsoft.com/office/word/2010/wordprocessingCanvas" xmlns:mc="http://schemas.openxmlformats.org/markup-compatibility/2006" xmlns:o="urn:schemas-microsoft-com:office:office" xmlns:r="http://schemas.openxmlformats.org/officeDocument/2006/relationships" xmlns:m="http://schemas.openxmlformats.org/officeDocument/2006/math" xmlns:v="urn:schemas-microsoft-com:vml" xmlns:wp14="http://schemas.microsoft.com/office/word/2010/wordprocessingDrawing" xmlns:wp="http://schemas.openxmlformats.org/drawingml/2006/wordprocessingDrawing" xmlns:w10="urn:schemas-microsoft-com:office:word" xmlns:w="http://schemas.openxmlformats.org/wordprocessingml/2006/main" xmlns:w14="http://schemas.microsoft.com/office/word/2010/wordml" xmlns:w15="http://schemas.microsoft.com/office/word/2012/wordml" xmlns:wpg="http://schemas.microsoft.com/office/word/2010/wordprocessingGroup" xmlns:wpi="http://schemas.microsoft.com/office/word/2010/wordprocessingInk" xmlns:wne="http://schemas.microsoft.com/office/word/2006/wordml" xmlns:wps="http://schemas.microsoft.com/office/word/2010/wordprocessingShape" mc:Ignorable="w14 w15 wp14">
+  <w:p/>
 </w:ftr>
 </file>
 
+<file path=word/footnotes.xml><?xml version="1.0" encoding="utf-8"?>
+<w:footnotes xmlns:wpc="http://schemas.microsoft.com/office/word/2010/wordprocessingCanvas" xmlns:mc="http://schemas.openxmlformats.org/markup-compatibility/2006" xmlns:o="urn:schemas-microsoft-com:office:office" xmlns:r="http://schemas.openxmlformats.org/officeDocument/2006/relationships" xmlns:m="http://schemas.openxmlformats.org/officeDocument/2006/math" xmlns:v="urn:schemas-microsoft-com:vml" xmlns:wp14="http://schemas.microsoft.com/office/word/2010/wordprocessingDrawing" xmlns:wp="http://schemas.openxmlformats.org/drawingml/2006/wordprocessingDrawing" xmlns:w10="urn:schemas-microsoft-com:office:word" xmlns:w="http://schemas.openxmlformats.org/wordprocessingml/2006/main" xmlns:w14="http://schemas.microsoft.com/office/word/2010/wordml" xmlns:w15="http://schemas.microsoft.com/office/word/2012/wordml" xmlns:wpg="http://schemas.microsoft.com/office/word/2010/wordprocessingGroup" xmlns:wpi="http://schemas.microsoft.com/office/word/2010/wordprocessingInk" xmlns:wne="http://schemas.microsoft.com/office/word/2006/wordml" xmlns:wps="http://schemas.microsoft.com/office/word/2010/wordprocessingShape" mc:Ignorable="w14 w15 wp14">
+  <w:footnote w:type="separator" w:id="-1">
+    <w:p>
+      <w:r>
+        <w:separator/>
+      </w:r>
+    </w:p>
+  </w:footnote>
+  <w:footnote w:type="continuationSeparator" w:id="0">
+    <w:p>
+      <w:r>
+        <w:continuationSeparator/>
+      </w:r>
+    </w:p>
+  </w:footnote>
+</w:footnotes>
+</file>
+
 <file path=word/header1.xml><?xml version="1.0" encoding="utf-8"?>
-<w:hdr xmlns:r="http://schemas.openxmlformats.org/officeDocument/2006/relationships" xmlns:wp="http://schemas.openxmlformats.org/drawingml/2006/wordprocessingDrawing" xmlns:w="http://schemas.openxmlformats.org/wordprocessingml/2006/main" xmlns:w10="urn:schemas-microsoft-com:office:word" xmlns:w14="http://schemas.microsoft.com/office/word/2010/wordml" xmlns:wps="http://schemas.microsoft.com/office/word/2010/wordprocessingShape" xmlns:wpg="http://schemas.microsoft.com/office/word/2010/wordprocessingGroup" xmlns:mc="http://schemas.openxmlformats.org/markup-compatibility/2006" xmlns:v="urn:schemas-microsoft-com:vml" xmlns:o="urn:schemas-microsoft-com:office:office" xmlns:m="http://schemas.openxmlformats.org/officeDocument/2006/math" mc:Ignorable="w14">
-  <w:p>
-    <w:r/>
-  </w:p>
+<w:hdr xmlns:wpc="http://schemas.microsoft.com/office/word/2010/wordprocessingCanvas" xmlns:mc="http://schemas.openxmlformats.org/markup-compatibility/2006" xmlns:o="urn:schemas-microsoft-com:office:office" xmlns:r="http://schemas.openxmlformats.org/officeDocument/2006/relationships" xmlns:m="http://schemas.openxmlformats.org/officeDocument/2006/math" xmlns:v="urn:schemas-microsoft-com:vml" xmlns:wp14="http://schemas.microsoft.com/office/word/2010/wordprocessingDrawing" xmlns:wp="http://schemas.openxmlformats.org/drawingml/2006/wordprocessingDrawing" xmlns:w10="urn:schemas-microsoft-com:office:word" xmlns:w="http://schemas.openxmlformats.org/wordprocessingml/2006/main" xmlns:w14="http://schemas.microsoft.com/office/word/2010/wordml" xmlns:w15="http://schemas.microsoft.com/office/word/2012/wordml" xmlns:wpg="http://schemas.microsoft.com/office/word/2010/wordprocessingGroup" xmlns:wpi="http://schemas.microsoft.com/office/word/2010/wordprocessingInk" xmlns:wne="http://schemas.microsoft.com/office/word/2006/wordml" xmlns:wps="http://schemas.microsoft.com/office/word/2010/wordprocessingShape" mc:Ignorable="w14 w15 wp14">
+  <w:p/>
 </w:hdr>
 </file>
 
+<file path=word/numbering.xml><?xml version="1.0" encoding="utf-8"?>
+<w:numbering xmlns:wpc="http://schemas.microsoft.com/office/word/2010/wordprocessingCanvas" xmlns:mc="http://schemas.openxmlformats.org/markup-compatibility/2006" xmlns:o="urn:schemas-microsoft-com:office:office" xmlns:r="http://schemas.openxmlformats.org/officeDocument/2006/relationships" xmlns:m="http://schemas.openxmlformats.org/officeDocument/2006/math" xmlns:v="urn:schemas-microsoft-com:vml" xmlns:wp14="http://schemas.microsoft.com/office/word/2010/wordprocessingDrawing" xmlns:wp="http://schemas.openxmlformats.org/drawingml/2006/wordprocessingDrawing" xmlns:w10="urn:schemas-microsoft-com:office:word" xmlns:w="http://schemas.openxmlformats.org/wordprocessingml/2006/main" xmlns:w14="http://schemas.microsoft.com/office/word/2010/wordml" xmlns:w15="http://schemas.microsoft.com/office/word/2012/wordml" xmlns:wpg="http://schemas.microsoft.com/office/word/2010/wordprocessingGroup" xmlns:wpi="http://schemas.microsoft.com/office/word/2010/wordprocessingInk" xmlns:wne="http://schemas.microsoft.com/office/word/2006/wordml" xmlns:wps="http://schemas.microsoft.com/office/word/2010/wordprocessingShape" mc:Ignorable="w14 w15 wp14">
+  <w:abstractNum w:abstractNumId="0" w15:restartNumberingAfterBreak="0">
+    <w:nsid w:val="0E8C42C4"/>
+    <w:multiLevelType w:val="multilevel"/>
+    <w:tmpl w:val="0407001D"/>
+    <w:lvl w:ilvl="0">
+      <w:start w:val="1"/>
+      <w:numFmt w:val="decimal"/>
+      <w:lvlText w:val="%1)"/>
+      <w:lvlJc w:val="left"/>
+      <w:pPr>
+        <w:ind w:left="360" w:hanging="360"/>
+      </w:pPr>
+      <w:rPr>
+        <w:rFonts w:hint="default"/>
+      </w:rPr>
+    </w:lvl>
+    <w:lvl w:ilvl="1">
+      <w:start w:val="1"/>
+      <w:numFmt w:val="lowerLetter"/>
+      <w:lvlText w:val="%2)"/>
+      <w:lvlJc w:val="left"/>
+      <w:pPr>
+        <w:ind w:left="720" w:hanging="360"/>
+      </w:pPr>
+    </w:lvl>
+    <w:lvl w:ilvl="2">
+      <w:start w:val="1"/>
+      <w:numFmt w:val="lowerRoman"/>
+      <w:lvlText w:val="%3)"/>
+      <w:lvlJc w:val="left"/>
+      <w:pPr>
+        <w:ind w:left="1080" w:hanging="360"/>
+      </w:pPr>
+    </w:lvl>
+    <w:lvl w:ilvl="3">
+      <w:start w:val="1"/>
+      <w:numFmt w:val="decimal"/>
+      <w:lvlText w:val="(%4)"/>
+      <w:lvlJc w:val="left"/>
+      <w:pPr>
+        <w:ind w:left="1440" w:hanging="360"/>
+      </w:pPr>
+    </w:lvl>
+    <w:lvl w:ilvl="4">
+      <w:start w:val="1"/>
+      <w:numFmt w:val="lowerLetter"/>
+      <w:lvlText w:val="(%5)"/>
+      <w:lvlJc w:val="left"/>
+      <w:pPr>
+        <w:ind w:left="1800" w:hanging="360"/>
+      </w:pPr>
+    </w:lvl>
+    <w:lvl w:ilvl="5">
+      <w:start w:val="1"/>
+      <w:numFmt w:val="lowerRoman"/>
+      <w:lvlText w:val="(%6)"/>
+      <w:lvlJc w:val="left"/>
+      <w:pPr>
+        <w:ind w:left="2160" w:hanging="360"/>
+      </w:pPr>
+    </w:lvl>
+    <w:lvl w:ilvl="6">
+      <w:start w:val="1"/>
+      <w:numFmt w:val="decimal"/>
+      <w:lvlText w:val="%7."/>
+      <w:lvlJc w:val="left"/>
+      <w:pPr>
+        <w:ind w:left="2520" w:hanging="360"/>
+      </w:pPr>
+    </w:lvl>
+    <w:lvl w:ilvl="7">
+      <w:start w:val="1"/>
+      <w:numFmt w:val="lowerLetter"/>
+      <w:lvlText w:val="%8."/>
+      <w:lvlJc w:val="left"/>
+      <w:pPr>
+        <w:ind w:left="2880" w:hanging="360"/>
+      </w:pPr>
+    </w:lvl>
+    <w:lvl w:ilvl="8">
+      <w:start w:val="1"/>
+      <w:numFmt w:val="lowerRoman"/>
+      <w:lvlText w:val="%9."/>
+      <w:lvlJc w:val="left"/>
+      <w:pPr>
+        <w:ind w:left="3240" w:hanging="360"/>
+      </w:pPr>
+    </w:lvl>
+  </w:abstractNum>
+  <w:abstractNum w:abstractNumId="1" w15:restartNumberingAfterBreak="0">
+    <w:nsid w:val="42700F63"/>
+    <w:multiLevelType w:val="hybridMultilevel"/>
+    <w:tmpl w:val="E11C9A1E"/>
+    <w:lvl w:ilvl="0" w:tplc="0407000F">
+      <w:start w:val="1"/>
+      <w:numFmt w:val="decimal"/>
+      <w:lvlText w:val="%1."/>
+      <w:lvlJc w:val="left"/>
+      <w:pPr>
+        <w:ind w:left="720" w:hanging="360"/>
+      </w:pPr>
+    </w:lvl>
+    <w:lvl w:ilvl="1" w:tplc="04070019" w:tentative="1">
+      <w:start w:val="1"/>
+      <w:numFmt w:val="lowerLetter"/>
+      <w:lvlText w:val="%2."/>
+      <w:lvlJc w:val="left"/>
+      <w:pPr>
+        <w:ind w:left="1440" w:hanging="360"/>
+      </w:pPr>
+    </w:lvl>
+    <w:lvl w:ilvl="2" w:tplc="0407001B" w:tentative="1">
+      <w:start w:val="1"/>
+      <w:numFmt w:val="lowerRoman"/>
+      <w:lvlText w:val="%3."/>
+      <w:lvlJc w:val="right"/>
+      <w:pPr>
+        <w:ind w:left="2160" w:hanging="180"/>
+      </w:pPr>
+    </w:lvl>
+    <w:lvl w:ilvl="3" w:tplc="0407000F" w:tentative="1">
+      <w:start w:val="1"/>
+      <w:numFmt w:val="decimal"/>
+      <w:lvlText w:val="%4."/>
+      <w:lvlJc w:val="left"/>
+      <w:pPr>
+        <w:ind w:left="2880" w:hanging="360"/>
+      </w:pPr>
+    </w:lvl>
+    <w:lvl w:ilvl="4" w:tplc="04070019" w:tentative="1">
+      <w:start w:val="1"/>
+      <w:numFmt w:val="lowerLetter"/>
+      <w:lvlText w:val="%5."/>
+      <w:lvlJc w:val="left"/>
+      <w:pPr>
+        <w:ind w:left="3600" w:hanging="360"/>
+      </w:pPr>
+    </w:lvl>
+    <w:lvl w:ilvl="5" w:tplc="0407001B" w:tentative="1">
+      <w:start w:val="1"/>
+      <w:numFmt w:val="lowerRoman"/>
+      <w:lvlText w:val="%6."/>
+      <w:lvlJc w:val="right"/>
+      <w:pPr>
+        <w:ind w:left="4320" w:hanging="180"/>
+      </w:pPr>
+    </w:lvl>
+    <w:lvl w:ilvl="6" w:tplc="0407000F" w:tentative="1">
+      <w:start w:val="1"/>
+      <w:numFmt w:val="decimal"/>
+      <w:lvlText w:val="%7."/>
+      <w:lvlJc w:val="left"/>
+      <w:pPr>
+        <w:ind w:left="5040" w:hanging="360"/>
+      </w:pPr>
+    </w:lvl>
+    <w:lvl w:ilvl="7" w:tplc="04070019" w:tentative="1">
+      <w:start w:val="1"/>
+      <w:numFmt w:val="lowerLetter"/>
+      <w:lvlText w:val="%8."/>
+      <w:lvlJc w:val="left"/>
+      <w:pPr>
+        <w:ind w:left="5760" w:hanging="360"/>
+      </w:pPr>
+    </w:lvl>
+    <w:lvl w:ilvl="8" w:tplc="0407001B" w:tentative="1">
+      <w:start w:val="1"/>
+      <w:numFmt w:val="lowerRoman"/>
+      <w:lvlText w:val="%9."/>
+      <w:lvlJc w:val="right"/>
+      <w:pPr>
+        <w:ind w:left="6480" w:hanging="180"/>
+      </w:pPr>
+    </w:lvl>
+  </w:abstractNum>
+  <w:num w:numId="1">
+    <w:abstractNumId w:val="1"/>
+  </w:num>
+  <w:num w:numId="2">
+    <w:abstractNumId w:val="0"/>
+  </w:num>
+</w:numbering>
+</file>
+
 <file path=word/styles.xml><?xml version="1.0" encoding="utf-8"?>
-<w:styles xmlns:w="http://schemas.openxmlformats.org/wordprocessingml/2006/main" xmlns:mc="http://schemas.openxmlformats.org/markup-compatibility/2006" xmlns:w14="http://schemas.microsoft.com/office/word/2010/wordml" mc:Ignorable="w14">
+<w:styles xmlns:mc="http://schemas.openxmlformats.org/markup-compatibility/2006" xmlns:r="http://schemas.openxmlformats.org/officeDocument/2006/relationships" xmlns:w="http://schemas.openxmlformats.org/wordprocessingml/2006/main" xmlns:w14="http://schemas.microsoft.com/office/word/2010/wordml" xmlns:w15="http://schemas.microsoft.com/office/word/2012/wordml" mc:Ignorable="w14 w15">
   <w:docDefaults>
     <w:rPrDefault>
       <w:rPr>
-        <w:rFonts w:ascii="Times New Roman" w:cs="Times New Roman" w:hAnsi="Times New Roman" w:eastAsia="Arial Unicode MS"/>
-        <w:b w:val="0"/>
-        <w:bCs w:val="0"/>
-        <w:i w:val="0"/>
-        <w:iCs w:val="0"/>
-        <w:caps w:val="0"/>
-        <w:smallCaps w:val="0"/>
-        <w:strike w:val="0"/>
-        <w:dstrike w:val="0"/>
-        <w:outline w:val="0"/>
-        <w:emboss w:val="0"/>
-        <w:imprint w:val="0"/>
-        <w:vanish w:val="0"/>
-        <w:color w:val="auto"/>
-        <w:spacing w:val="0"/>
-        <w:w w:val="100"/>
-        <w:kern w:val="0"/>
-        <w:position w:val="0"/>
-        <w:sz w:val="20"/>
-        <w:szCs w:val="20"/>
-        <w:u w:val="none" w:color="auto"/>
+        <w:rFonts w:ascii="Times New Roman" w:eastAsia="Arial Unicode MS" w:hAnsi="Times New Roman" w:cs="Times New Roman"/>
         <w:bdr w:val="nil"/>
-        <w:vertAlign w:val="baseline"/>
-        <w:lang/>
+        <w:lang w:val="de-DE" w:eastAsia="de-DE" w:bidi="ar-SA"/>
       </w:rPr>
     </w:rPrDefault>
     <w:pPrDefault>
       <w:pPr>
-        <w:keepNext w:val="0"/>
-        <w:keepLines w:val="0"/>
-        <w:pageBreakBefore w:val="0"/>
-        <w:framePr w:anchorLock="0" w:w="0" w:h="0" w:vSpace="0" w:hSpace="0" w:xAlign="left" w:y="0" w:hRule="exact" w:vAnchor="margin"/>
-        <w:widowControl w:val="1"/>
-        <w:numPr>
-          <w:ilvl w:val="0"/>
-          <w:numId w:val="0"/>
-        </w:numPr>
-        <w:suppressLineNumbers w:val="0"/>
         <w:pBdr>
           <w:top w:val="nil"/>
           <w:left w:val="nil"/>
@@ -577,28 +676,416 @@
           <w:between w:val="nil"/>
           <w:bar w:val="nil"/>
         </w:pBdr>
-        <w:shd w:val="clear" w:color="auto" w:fill="auto"/>
-        <w:suppressAutoHyphens w:val="0"/>
-        <w:spacing w:before="0" w:beforeAutospacing="0" w:after="0" w:afterAutospacing="0" w:line="240" w:lineRule="auto"/>
-        <w:ind w:left="0" w:right="0" w:firstLine="0"/>
-        <w:jc w:val="left"/>
-        <w:outlineLvl w:val="9"/>
       </w:pPr>
     </w:pPrDefault>
   </w:docDefaults>
-  <w:style w:type="paragraph" w:default="1" w:styleId="Normal">
+  <w:latentStyles w:defLockedState="0" w:defUIPriority="99" w:defSemiHidden="0" w:defUnhideWhenUsed="0" w:defQFormat="0" w:count="371">
+    <w:lsdException w:name="Normal" w:uiPriority="0" w:qFormat="1"/>
+    <w:lsdException w:name="heading 1" w:uiPriority="9" w:qFormat="1"/>
+    <w:lsdException w:name="heading 2" w:semiHidden="1" w:uiPriority="9" w:unhideWhenUsed="1" w:qFormat="1"/>
+    <w:lsdException w:name="heading 3" w:semiHidden="1" w:uiPriority="9" w:unhideWhenUsed="1" w:qFormat="1"/>
+    <w:lsdException w:name="heading 4" w:semiHidden="1" w:uiPriority="9" w:unhideWhenUsed="1" w:qFormat="1"/>
+    <w:lsdException w:name="heading 5" w:semiHidden="1" w:uiPriority="9" w:unhideWhenUsed="1" w:qFormat="1"/>
+    <w:lsdException w:name="heading 6" w:semiHidden="1" w:uiPriority="9" w:unhideWhenUsed="1" w:qFormat="1"/>
+    <w:lsdException w:name="heading 7" w:semiHidden="1" w:uiPriority="9" w:unhideWhenUsed="1" w:qFormat="1"/>
+    <w:lsdException w:name="heading 8" w:semiHidden="1" w:uiPriority="9" w:unhideWhenUsed="1" w:qFormat="1"/>
+    <w:lsdException w:name="heading 9" w:semiHidden="1" w:uiPriority="9" w:unhideWhenUsed="1" w:qFormat="1"/>
+    <w:lsdException w:name="index 1" w:semiHidden="1" w:unhideWhenUsed="1"/>
+    <w:lsdException w:name="index 2" w:semiHidden="1" w:unhideWhenUsed="1"/>
+    <w:lsdException w:name="index 3" w:semiHidden="1" w:unhideWhenUsed="1"/>
+    <w:lsdException w:name="index 4" w:semiHidden="1" w:unhideWhenUsed="1"/>
+    <w:lsdException w:name="index 5" w:semiHidden="1" w:unhideWhenUsed="1"/>
+    <w:lsdException w:name="index 6" w:semiHidden="1" w:unhideWhenUsed="1"/>
+    <w:lsdException w:name="index 7" w:semiHidden="1" w:unhideWhenUsed="1"/>
+    <w:lsdException w:name="index 8" w:semiHidden="1" w:unhideWhenUsed="1"/>
+    <w:lsdException w:name="index 9" w:semiHidden="1" w:unhideWhenUsed="1"/>
+    <w:lsdException w:name="toc 1" w:semiHidden="1" w:uiPriority="39" w:unhideWhenUsed="1"/>
+    <w:lsdException w:name="toc 2" w:semiHidden="1" w:uiPriority="39" w:unhideWhenUsed="1"/>
+    <w:lsdException w:name="toc 3" w:semiHidden="1" w:uiPriority="39" w:unhideWhenUsed="1"/>
+    <w:lsdException w:name="toc 4" w:semiHidden="1" w:uiPriority="39" w:unhideWhenUsed="1"/>
+    <w:lsdException w:name="toc 5" w:semiHidden="1" w:uiPriority="39" w:unhideWhenUsed="1"/>
+    <w:lsdException w:name="toc 6" w:semiHidden="1" w:uiPriority="39" w:unhideWhenUsed="1"/>
+    <w:lsdException w:name="toc 7" w:semiHidden="1" w:uiPriority="39" w:unhideWhenUsed="1"/>
+    <w:lsdException w:name="toc 8" w:semiHidden="1" w:uiPriority="39" w:unhideWhenUsed="1"/>
+    <w:lsdException w:name="toc 9" w:semiHidden="1" w:uiPriority="39" w:unhideWhenUsed="1"/>
+    <w:lsdException w:name="Normal Indent" w:semiHidden="1" w:unhideWhenUsed="1"/>
+    <w:lsdException w:name="footnote text" w:semiHidden="1" w:unhideWhenUsed="1"/>
+    <w:lsdException w:name="annotation text" w:semiHidden="1" w:unhideWhenUsed="1"/>
+    <w:lsdException w:name="header" w:semiHidden="1" w:unhideWhenUsed="1"/>
+    <w:lsdException w:name="footer" w:semiHidden="1" w:unhideWhenUsed="1"/>
+    <w:lsdException w:name="index heading" w:semiHidden="1" w:unhideWhenUsed="1"/>
+    <w:lsdException w:name="caption" w:semiHidden="1" w:uiPriority="35" w:unhideWhenUsed="1" w:qFormat="1"/>
+    <w:lsdException w:name="table of figures" w:semiHidden="1" w:unhideWhenUsed="1"/>
+    <w:lsdException w:name="envelope address" w:semiHidden="1" w:unhideWhenUsed="1"/>
+    <w:lsdException w:name="envelope return" w:semiHidden="1" w:unhideWhenUsed="1"/>
+    <w:lsdException w:name="footnote reference" w:semiHidden="1" w:unhideWhenUsed="1"/>
+    <w:lsdException w:name="annotation reference" w:semiHidden="1" w:unhideWhenUsed="1"/>
+    <w:lsdException w:name="line number" w:semiHidden="1" w:unhideWhenUsed="1"/>
+    <w:lsdException w:name="page number" w:semiHidden="1" w:unhideWhenUsed="1"/>
+    <w:lsdException w:name="endnote reference" w:semiHidden="1" w:unhideWhenUsed="1"/>
+    <w:lsdException w:name="endnote text" w:semiHidden="1" w:unhideWhenUsed="1"/>
+    <w:lsdException w:name="table of authorities" w:semiHidden="1" w:unhideWhenUsed="1"/>
+    <w:lsdException w:name="macro" w:semiHidden="1" w:unhideWhenUsed="1"/>
+    <w:lsdException w:name="toa heading" w:semiHidden="1" w:unhideWhenUsed="1"/>
+    <w:lsdException w:name="List" w:semiHidden="1" w:unhideWhenUsed="1"/>
+    <w:lsdException w:name="List Bullet" w:semiHidden="1" w:unhideWhenUsed="1"/>
+    <w:lsdException w:name="List Number" w:semiHidden="1" w:unhideWhenUsed="1"/>
+    <w:lsdException w:name="List 2" w:semiHidden="1" w:unhideWhenUsed="1"/>
+    <w:lsdException w:name="List 3" w:semiHidden="1" w:unhideWhenUsed="1"/>
+    <w:lsdException w:name="List 4" w:semiHidden="1" w:unhideWhenUsed="1"/>
+    <w:lsdException w:name="List 5" w:semiHidden="1" w:unhideWhenUsed="1"/>
+    <w:lsdException w:name="List Bullet 2" w:semiHidden="1" w:unhideWhenUsed="1"/>
+    <w:lsdException w:name="List Bullet 3" w:semiHidden="1" w:unhideWhenUsed="1"/>
+    <w:lsdException w:name="List Bullet 4" w:semiHidden="1" w:unhideWhenUsed="1"/>
+    <w:lsdException w:name="List Bullet 5" w:semiHidden="1" w:unhideWhenUsed="1"/>
+    <w:lsdException w:name="List Number 2" w:semiHidden="1" w:unhideWhenUsed="1"/>
+    <w:lsdException w:name="List Number 3" w:semiHidden="1" w:unhideWhenUsed="1"/>
+    <w:lsdException w:name="List Number 4" w:semiHidden="1" w:unhideWhenUsed="1"/>
+    <w:lsdException w:name="List Number 5" w:semiHidden="1" w:unhideWhenUsed="1"/>
+    <w:lsdException w:name="Title" w:uiPriority="10" w:qFormat="1"/>
+    <w:lsdException w:name="Closing" w:semiHidden="1" w:unhideWhenUsed="1"/>
+    <w:lsdException w:name="Signature" w:semiHidden="1" w:unhideWhenUsed="1"/>
+    <w:lsdException w:name="Default Paragraph Font" w:semiHidden="1" w:uiPriority="1" w:unhideWhenUsed="1"/>
+    <w:lsdException w:name="Body Text" w:semiHidden="1" w:unhideWhenUsed="1"/>
+    <w:lsdException w:name="Body Text Indent" w:semiHidden="1" w:unhideWhenUsed="1"/>
+    <w:lsdException w:name="List Continue" w:semiHidden="1" w:unhideWhenUsed="1"/>
+    <w:lsdException w:name="List Continue 2" w:semiHidden="1" w:unhideWhenUsed="1"/>
+    <w:lsdException w:name="List Continue 3" w:semiHidden="1" w:unhideWhenUsed="1"/>
+    <w:lsdException w:name="List Continue 4" w:semiHidden="1" w:unhideWhenUsed="1"/>
+    <w:lsdException w:name="List Continue 5" w:semiHidden="1" w:unhideWhenUsed="1"/>
+    <w:lsdException w:name="Message Header" w:semiHidden="1" w:unhideWhenUsed="1"/>
+    <w:lsdException w:name="Subtitle" w:uiPriority="11" w:qFormat="1"/>
+    <w:lsdException w:name="Salutation" w:semiHidden="1" w:unhideWhenUsed="1"/>
+    <w:lsdException w:name="Date" w:semiHidden="1" w:unhideWhenUsed="1"/>
+    <w:lsdException w:name="Body Text First Indent" w:semiHidden="1" w:unhideWhenUsed="1"/>
+    <w:lsdException w:name="Body Text First Indent 2" w:semiHidden="1" w:unhideWhenUsed="1"/>
+    <w:lsdException w:name="Note Heading" w:semiHidden="1" w:unhideWhenUsed="1"/>
+    <w:lsdException w:name="Body Text 2" w:semiHidden="1" w:unhideWhenUsed="1"/>
+    <w:lsdException w:name="Body Text 3" w:semiHidden="1" w:unhideWhenUsed="1"/>
+    <w:lsdException w:name="Body Text Indent 2" w:semiHidden="1" w:unhideWhenUsed="1"/>
+    <w:lsdException w:name="Body Text Indent 3" w:semiHidden="1" w:unhideWhenUsed="1"/>
+    <w:lsdException w:name="Block Text" w:semiHidden="1" w:unhideWhenUsed="1"/>
+    <w:lsdException w:name="Hyperlink" w:semiHidden="1" w:unhideWhenUsed="1"/>
+    <w:lsdException w:name="FollowedHyperlink" w:semiHidden="1" w:unhideWhenUsed="1"/>
+    <w:lsdException w:name="Strong" w:uiPriority="22" w:qFormat="1"/>
+    <w:lsdException w:name="Emphasis" w:uiPriority="20" w:qFormat="1"/>
+    <w:lsdException w:name="Document Map" w:semiHidden="1" w:unhideWhenUsed="1"/>
+    <w:lsdException w:name="Plain Text" w:semiHidden="1" w:unhideWhenUsed="1"/>
+    <w:lsdException w:name="E-mail Signature" w:semiHidden="1" w:unhideWhenUsed="1"/>
+    <w:lsdException w:name="HTML Top of Form" w:semiHidden="1" w:unhideWhenUsed="1"/>
+    <w:lsdException w:name="HTML Bottom of Form" w:semiHidden="1" w:unhideWhenUsed="1"/>
+    <w:lsdException w:name="Normal (Web)" w:semiHidden="1" w:unhideWhenUsed="1"/>
+    <w:lsdException w:name="HTML Acronym" w:semiHidden="1" w:unhideWhenUsed="1"/>
+    <w:lsdException w:name="HTML Address" w:semiHidden="1" w:unhideWhenUsed="1"/>
+    <w:lsdException w:name="HTML Cite" w:semiHidden="1" w:unhideWhenUsed="1"/>
+    <w:lsdException w:name="HTML Code" w:semiHidden="1" w:unhideWhenUsed="1"/>
+    <w:lsdException w:name="HTML Definition" w:semiHidden="1" w:unhideWhenUsed="1"/>
+    <w:lsdException w:name="HTML Keyboard" w:semiHidden="1" w:unhideWhenUsed="1"/>
+    <w:lsdException w:name="HTML Preformatted" w:semiHidden="1" w:unhideWhenUsed="1"/>
+    <w:lsdException w:name="HTML Sample" w:semiHidden="1" w:unhideWhenUsed="1"/>
+    <w:lsdException w:name="HTML Typewriter" w:semiHidden="1" w:unhideWhenUsed="1"/>
+    <w:lsdException w:name="HTML Variable" w:semiHidden="1" w:unhideWhenUsed="1"/>
+    <w:lsdException w:name="Normal Table" w:semiHidden="1" w:unhideWhenUsed="1"/>
+    <w:lsdException w:name="annotation subject" w:semiHidden="1" w:unhideWhenUsed="1"/>
+    <w:lsdException w:name="No List" w:semiHidden="1" w:unhideWhenUsed="1"/>
+    <w:lsdException w:name="Outline List 1" w:semiHidden="1" w:unhideWhenUsed="1"/>
+    <w:lsdException w:name="Outline List 2" w:semiHidden="1" w:unhideWhenUsed="1"/>
+    <w:lsdException w:name="Outline List 3" w:semiHidden="1" w:unhideWhenUsed="1"/>
+    <w:lsdException w:name="Table Simple 1" w:semiHidden="1" w:unhideWhenUsed="1"/>
+    <w:lsdException w:name="Table Simple 2" w:semiHidden="1" w:unhideWhenUsed="1"/>
+    <w:lsdException w:name="Table Simple 3" w:semiHidden="1" w:unhideWhenUsed="1"/>
+    <w:lsdException w:name="Table Classic 1" w:semiHidden="1" w:unhideWhenUsed="1"/>
+    <w:lsdException w:name="Table Classic 2" w:semiHidden="1" w:unhideWhenUsed="1"/>
+    <w:lsdException w:name="Table Classic 3" w:semiHidden="1" w:unhideWhenUsed="1"/>
+    <w:lsdException w:name="Table Classic 4" w:semiHidden="1" w:unhideWhenUsed="1"/>
+    <w:lsdException w:name="Table Colorful 1" w:semiHidden="1" w:unhideWhenUsed="1"/>
+    <w:lsdException w:name="Table Colorful 2" w:semiHidden="1" w:unhideWhenUsed="1"/>
+    <w:lsdException w:name="Table Colorful 3" w:semiHidden="1" w:unhideWhenUsed="1"/>
+    <w:lsdException w:name="Table Columns 1" w:semiHidden="1" w:unhideWhenUsed="1"/>
+    <w:lsdException w:name="Table Columns 2" w:semiHidden="1" w:unhideWhenUsed="1"/>
+    <w:lsdException w:name="Table Columns 3" w:semiHidden="1" w:unhideWhenUsed="1"/>
+    <w:lsdException w:name="Table Columns 4" w:semiHidden="1" w:unhideWhenUsed="1"/>
+    <w:lsdException w:name="Table Columns 5" w:semiHidden="1" w:unhideWhenUsed="1"/>
+    <w:lsdException w:name="Table Grid 1" w:semiHidden="1" w:unhideWhenUsed="1"/>
+    <w:lsdException w:name="Table Grid 2" w:semiHidden="1" w:unhideWhenUsed="1"/>
+    <w:lsdException w:name="Table Grid 3" w:semiHidden="1" w:unhideWhenUsed="1"/>
+    <w:lsdException w:name="Table Grid 4" w:semiHidden="1" w:unhideWhenUsed="1"/>
+    <w:lsdException w:name="Table Grid 5" w:semiHidden="1" w:unhideWhenUsed="1"/>
+    <w:lsdException w:name="Table Grid 6" w:semiHidden="1" w:unhideWhenUsed="1"/>
+    <w:lsdException w:name="Table Grid 7" w:semiHidden="1" w:unhideWhenUsed="1"/>
+    <w:lsdException w:name="Table Grid 8" w:semiHidden="1" w:unhideWhenUsed="1"/>
+    <w:lsdException w:name="Table List 1" w:semiHidden="1" w:unhideWhenUsed="1"/>
+    <w:lsdException w:name="Table List 2" w:semiHidden="1" w:unhideWhenUsed="1"/>
+    <w:lsdException w:name="Table List 3" w:semiHidden="1" w:unhideWhenUsed="1"/>
+    <w:lsdException w:name="Table List 4" w:semiHidden="1" w:unhideWhenUsed="1"/>
+    <w:lsdException w:name="Table List 5" w:semiHidden="1" w:unhideWhenUsed="1"/>
+    <w:lsdException w:name="Table List 6" w:semiHidden="1" w:unhideWhenUsed="1"/>
+    <w:lsdException w:name="Table List 7" w:semiHidden="1" w:unhideWhenUsed="1"/>
+    <w:lsdException w:name="Table List 8" w:semiHidden="1" w:unhideWhenUsed="1"/>
+    <w:lsdException w:name="Table 3D effects 1" w:semiHidden="1" w:unhideWhenUsed="1"/>
+    <w:lsdException w:name="Table 3D effects 2" w:semiHidden="1" w:unhideWhenUsed="1"/>
+    <w:lsdException w:name="Table 3D effects 3" w:semiHidden="1" w:unhideWhenUsed="1"/>
+    <w:lsdException w:name="Table Contemporary" w:semiHidden="1" w:unhideWhenUsed="1"/>
+    <w:lsdException w:name="Table Elegant" w:semiHidden="1" w:unhideWhenUsed="1"/>
+    <w:lsdException w:name="Table Professional" w:semiHidden="1" w:unhideWhenUsed="1"/>
+    <w:lsdException w:name="Table Subtle 1" w:semiHidden="1" w:unhideWhenUsed="1"/>
+    <w:lsdException w:name="Table Subtle 2" w:semiHidden="1" w:unhideWhenUsed="1"/>
+    <w:lsdException w:name="Table Web 1" w:semiHidden="1" w:unhideWhenUsed="1"/>
+    <w:lsdException w:name="Table Web 2" w:semiHidden="1" w:unhideWhenUsed="1"/>
+    <w:lsdException w:name="Table Web 3" w:semiHidden="1" w:unhideWhenUsed="1"/>
+    <w:lsdException w:name="Balloon Text" w:semiHidden="1" w:unhideWhenUsed="1"/>
+    <w:lsdException w:name="Table Grid" w:uiPriority="39"/>
+    <w:lsdException w:name="Table Theme" w:semiHidden="1" w:unhideWhenUsed="1"/>
+    <w:lsdException w:name="Placeholder Text" w:semiHidden="1"/>
+    <w:lsdException w:name="No Spacing" w:uiPriority="1" w:qFormat="1"/>
+    <w:lsdException w:name="Light Shading" w:uiPriority="60"/>
+    <w:lsdException w:name="Light List" w:uiPriority="61"/>
+    <w:lsdException w:name="Light Grid" w:uiPriority="62"/>
+    <w:lsdException w:name="Medium Shading 1" w:uiPriority="63"/>
+    <w:lsdException w:name="Medium Shading 2" w:uiPriority="64"/>
+    <w:lsdException w:name="Medium List 1" w:uiPriority="65"/>
+    <w:lsdException w:name="Medium List 2" w:uiPriority="66"/>
+    <w:lsdException w:name="Medium Grid 1" w:uiPriority="67"/>
+    <w:lsdException w:name="Medium Grid 2" w:uiPriority="68"/>
+    <w:lsdException w:name="Medium Grid 3" w:uiPriority="69"/>
+    <w:lsdException w:name="Dark List" w:uiPriority="70"/>
+    <w:lsdException w:name="Colorful Shading" w:uiPriority="71"/>
+    <w:lsdException w:name="Colorful List" w:uiPriority="72"/>
+    <w:lsdException w:name="Colorful Grid" w:uiPriority="73"/>
+    <w:lsdException w:name="Light Shading Accent 1" w:uiPriority="60"/>
+    <w:lsdException w:name="Light List Accent 1" w:uiPriority="61"/>
+    <w:lsdException w:name="Light Grid Accent 1" w:uiPriority="62"/>
+    <w:lsdException w:name="Medium Shading 1 Accent 1" w:uiPriority="63"/>
+    <w:lsdException w:name="Medium Shading 2 Accent 1" w:uiPriority="64"/>
+    <w:lsdException w:name="Medium List 1 Accent 1" w:uiPriority="65"/>
+    <w:lsdException w:name="Revision" w:semiHidden="1"/>
+    <w:lsdException w:name="List Paragraph" w:uiPriority="34" w:qFormat="1"/>
+    <w:lsdException w:name="Quote" w:uiPriority="29" w:qFormat="1"/>
+    <w:lsdException w:name="Intense Quote" w:uiPriority="30" w:qFormat="1"/>
+    <w:lsdException w:name="Medium List 2 Accent 1" w:uiPriority="66"/>
+    <w:lsdException w:name="Medium Grid 1 Accent 1" w:uiPriority="67"/>
+    <w:lsdException w:name="Medium Grid 2 Accent 1" w:uiPriority="68"/>
+    <w:lsdException w:name="Medium Grid 3 Accent 1" w:uiPriority="69"/>
+    <w:lsdException w:name="Dark List Accent 1" w:uiPriority="70"/>
+    <w:lsdException w:name="Colorful Shading Accent 1" w:uiPriority="71"/>
+    <w:lsdException w:name="Colorful List Accent 1" w:uiPriority="72"/>
+    <w:lsdException w:name="Colorful Grid Accent 1" w:uiPriority="73"/>
+    <w:lsdException w:name="Light Shading Accent 2" w:uiPriority="60"/>
+    <w:lsdException w:name="Light List Accent 2" w:uiPriority="61"/>
+    <w:lsdException w:name="Light Grid Accent 2" w:uiPriority="62"/>
+    <w:lsdException w:name="Medium Shading 1 Accent 2" w:uiPriority="63"/>
+    <w:lsdException w:name="Medium Shading 2 Accent 2" w:uiPriority="64"/>
+    <w:lsdException w:name="Medium List 1 Accent 2" w:uiPriority="65"/>
+    <w:lsdException w:name="Medium List 2 Accent 2" w:uiPriority="66"/>
+    <w:lsdException w:name="Medium Grid 1 Accent 2" w:uiPriority="67"/>
+    <w:lsdException w:name="Medium Grid 2 Accent 2" w:uiPriority="68"/>
+    <w:lsdException w:name="Medium Grid 3 Accent 2" w:uiPriority="69"/>
+    <w:lsdException w:name="Dark List Accent 2" w:uiPriority="70"/>
+    <w:lsdException w:name="Colorful Shading Accent 2" w:uiPriority="71"/>
+    <w:lsdException w:name="Colorful List Accent 2" w:uiPriority="72"/>
+    <w:lsdException w:name="Colorful Grid Accent 2" w:uiPriority="73"/>
+    <w:lsdException w:name="Light Shading Accent 3" w:uiPriority="60"/>
+    <w:lsdException w:name="Light List Accent 3" w:uiPriority="61"/>
+    <w:lsdException w:name="Light Grid Accent 3" w:uiPriority="62"/>
+    <w:lsdException w:name="Medium Shading 1 Accent 3" w:uiPriority="63"/>
+    <w:lsdException w:name="Medium Shading 2 Accent 3" w:uiPriority="64"/>
+    <w:lsdException w:name="Medium List 1 Accent 3" w:uiPriority="65"/>
+    <w:lsdException w:name="Medium List 2 Accent 3" w:uiPriority="66"/>
+    <w:lsdException w:name="Medium Grid 1 Accent 3" w:uiPriority="67"/>
+    <w:lsdException w:name="Medium Grid 2 Accent 3" w:uiPriority="68"/>
+    <w:lsdException w:name="Medium Grid 3 Accent 3" w:uiPriority="69"/>
+    <w:lsdException w:name="Dark List Accent 3" w:uiPriority="70"/>
+    <w:lsdException w:name="Colorful Shading Accent 3" w:uiPriority="71"/>
+    <w:lsdException w:name="Colorful List Accent 3" w:uiPriority="72"/>
+    <w:lsdException w:name="Colorful Grid Accent 3" w:uiPriority="73"/>
+    <w:lsdException w:name="Light Shading Accent 4" w:uiPriority="60"/>
+    <w:lsdException w:name="Light List Accent 4" w:uiPriority="61"/>
+    <w:lsdException w:name="Light Grid Accent 4" w:uiPriority="62"/>
+    <w:lsdException w:name="Medium Shading 1 Accent 4" w:uiPriority="63"/>
+    <w:lsdException w:name="Medium Shading 2 Accent 4" w:uiPriority="64"/>
+    <w:lsdException w:name="Medium List 1 Accent 4" w:uiPriority="65"/>
+    <w:lsdException w:name="Medium List 2 Accent 4" w:uiPriority="66"/>
+    <w:lsdException w:name="Medium Grid 1 Accent 4" w:uiPriority="67"/>
+    <w:lsdException w:name="Medium Grid 2 Accent 4" w:uiPriority="68"/>
+    <w:lsdException w:name="Medium Grid 3 Accent 4" w:uiPriority="69"/>
+    <w:lsdException w:name="Dark List Accent 4" w:uiPriority="70"/>
+    <w:lsdException w:name="Colorful Shading Accent 4" w:uiPriority="71"/>
+    <w:lsdException w:name="Colorful List Accent 4" w:uiPriority="72"/>
+    <w:lsdException w:name="Colorful Grid Accent 4" w:uiPriority="73"/>
+    <w:lsdException w:name="Light Shading Accent 5" w:uiPriority="60"/>
+    <w:lsdException w:name="Light List Accent 5" w:uiPriority="61"/>
+    <w:lsdException w:name="Light Grid Accent 5" w:uiPriority="62"/>
+    <w:lsdException w:name="Medium Shading 1 Accent 5" w:uiPriority="63"/>
+    <w:lsdException w:name="Medium Shading 2 Accent 5" w:uiPriority="64"/>
+    <w:lsdException w:name="Medium List 1 Accent 5" w:uiPriority="65"/>
+    <w:lsdException w:name="Medium List 2 Accent 5" w:uiPriority="66"/>
+    <w:lsdException w:name="Medium Grid 1 Accent 5" w:uiPriority="67"/>
+    <w:lsdException w:name="Medium Grid 2 Accent 5" w:uiPriority="68"/>
+    <w:lsdException w:name="Medium Grid 3 Accent 5" w:uiPriority="69"/>
+    <w:lsdException w:name="Dark List Accent 5" w:uiPriority="70"/>
+    <w:lsdException w:name="Colorful Shading Accent 5" w:uiPriority="71"/>
+    <w:lsdException w:name="Colorful List Accent 5" w:uiPriority="72"/>
+    <w:lsdException w:name="Colorful Grid Accent 5" w:uiPriority="73"/>
+    <w:lsdException w:name="Light Shading Accent 6" w:uiPriority="60"/>
+    <w:lsdException w:name="Light List Accent 6" w:uiPriority="61"/>
+    <w:lsdException w:name="Light Grid Accent 6" w:uiPriority="62"/>
+    <w:lsdException w:name="Medium Shading 1 Accent 6" w:uiPriority="63"/>
+    <w:lsdException w:name="Medium Shading 2 Accent 6" w:uiPriority="64"/>
+    <w:lsdException w:name="Medium List 1 Accent 6" w:uiPriority="65"/>
+    <w:lsdException w:name="Medium List 2 Accent 6" w:uiPriority="66"/>
+    <w:lsdException w:name="Medium Grid 1 Accent 6" w:uiPriority="67"/>
+    <w:lsdException w:name="Medium Grid 2 Accent 6" w:uiPriority="68"/>
+    <w:lsdException w:name="Medium Grid 3 Accent 6" w:uiPriority="69"/>
+    <w:lsdException w:name="Dark List Accent 6" w:uiPriority="70"/>
+    <w:lsdException w:name="Colorful Shading Accent 6" w:uiPriority="71"/>
+    <w:lsdException w:name="Colorful List Accent 6" w:uiPriority="72"/>
+    <w:lsdException w:name="Colorful Grid Accent 6" w:uiPriority="73"/>
+    <w:lsdException w:name="Subtle Emphasis" w:uiPriority="19" w:qFormat="1"/>
+    <w:lsdException w:name="Intense Emphasis" w:uiPriority="21" w:qFormat="1"/>
+    <w:lsdException w:name="Subtle Reference" w:uiPriority="31" w:qFormat="1"/>
+    <w:lsdException w:name="Intense Reference" w:uiPriority="32" w:qFormat="1"/>
+    <w:lsdException w:name="Book Title" w:uiPriority="33" w:qFormat="1"/>
+    <w:lsdException w:name="Bibliography" w:semiHidden="1" w:uiPriority="37" w:unhideWhenUsed="1"/>
+    <w:lsdException w:name="TOC Heading" w:semiHidden="1" w:uiPriority="39" w:unhideWhenUsed="1" w:qFormat="1"/>
+    <w:lsdException w:name="Plain Table 1" w:uiPriority="41"/>
+    <w:lsdException w:name="Plain Table 2" w:uiPriority="42"/>
+    <w:lsdException w:name="Plain Table 3" w:uiPriority="43"/>
+    <w:lsdException w:name="Plain Table 4" w:uiPriority="44"/>
+    <w:lsdException w:name="Plain Table 5" w:uiPriority="45"/>
+    <w:lsdException w:name="Grid Table Light" w:uiPriority="40"/>
+    <w:lsdException w:name="Grid Table 1 Light" w:uiPriority="46"/>
+    <w:lsdException w:name="Grid Table 2" w:uiPriority="47"/>
+    <w:lsdException w:name="Grid Table 3" w:uiPriority="48"/>
+    <w:lsdException w:name="Grid Table 4" w:uiPriority="49"/>
+    <w:lsdException w:name="Grid Table 5 Dark" w:uiPriority="50"/>
+    <w:lsdException w:name="Grid Table 6 Colorful" w:uiPriority="51"/>
+    <w:lsdException w:name="Grid Table 7 Colorful" w:uiPriority="52"/>
+    <w:lsdException w:name="Grid Table 1 Light Accent 1" w:uiPriority="46"/>
+    <w:lsdException w:name="Grid Table 2 Accent 1" w:uiPriority="47"/>
+    <w:lsdException w:name="Grid Table 3 Accent 1" w:uiPriority="48"/>
+    <w:lsdException w:name="Grid Table 4 Accent 1" w:uiPriority="49"/>
+    <w:lsdException w:name="Grid Table 5 Dark Accent 1" w:uiPriority="50"/>
+    <w:lsdException w:name="Grid Table 6 Colorful Accent 1" w:uiPriority="51"/>
+    <w:lsdException w:name="Grid Table 7 Colorful Accent 1" w:uiPriority="52"/>
+    <w:lsdException w:name="Grid Table 1 Light Accent 2" w:uiPriority="46"/>
+    <w:lsdException w:name="Grid Table 2 Accent 2" w:uiPriority="47"/>
+    <w:lsdException w:name="Grid Table 3 Accent 2" w:uiPriority="48"/>
+    <w:lsdException w:name="Grid Table 4 Accent 2" w:uiPriority="49"/>
+    <w:lsdException w:name="Grid Table 5 Dark Accent 2" w:uiPriority="50"/>
+    <w:lsdException w:name="Grid Table 6 Colorful Accent 2" w:uiPriority="51"/>
+    <w:lsdException w:name="Grid Table 7 Colorful Accent 2" w:uiPriority="52"/>
+    <w:lsdException w:name="Grid Table 1 Light Accent 3" w:uiPriority="46"/>
+    <w:lsdException w:name="Grid Table 2 Accent 3" w:uiPriority="47"/>
+    <w:lsdException w:name="Grid Table 3 Accent 3" w:uiPriority="48"/>
+    <w:lsdException w:name="Grid Table 4 Accent 3" w:uiPriority="49"/>
+    <w:lsdException w:name="Grid Table 5 Dark Accent 3" w:uiPriority="50"/>
+    <w:lsdException w:name="Grid Table 6 Colorful Accent 3" w:uiPriority="51"/>
+    <w:lsdException w:name="Grid Table 7 Colorful Accent 3" w:uiPriority="52"/>
+    <w:lsdException w:name="Grid Table 1 Light Accent 4" w:uiPriority="46"/>
+    <w:lsdException w:name="Grid Table 2 Accent 4" w:uiPriority="47"/>
+    <w:lsdException w:name="Grid Table 3 Accent 4" w:uiPriority="48"/>
+    <w:lsdException w:name="Grid Table 4 Accent 4" w:uiPriority="49"/>
+    <w:lsdException w:name="Grid Table 5 Dark Accent 4" w:uiPriority="50"/>
+    <w:lsdException w:name="Grid Table 6 Colorful Accent 4" w:uiPriority="51"/>
+    <w:lsdException w:name="Grid Table 7 Colorful Accent 4" w:uiPriority="52"/>
+    <w:lsdException w:name="Grid Table 1 Light Accent 5" w:uiPriority="46"/>
+    <w:lsdException w:name="Grid Table 2 Accent 5" w:uiPriority="47"/>
+    <w:lsdException w:name="Grid Table 3 Accent 5" w:uiPriority="48"/>
+    <w:lsdException w:name="Grid Table 4 Accent 5" w:uiPriority="49"/>
+    <w:lsdException w:name="Grid Table 5 Dark Accent 5" w:uiPriority="50"/>
+    <w:lsdException w:name="Grid Table 6 Colorful Accent 5" w:uiPriority="51"/>
+    <w:lsdException w:name="Grid Table 7 Colorful Accent 5" w:uiPriority="52"/>
+    <w:lsdException w:name="Grid Table 1 Light Accent 6" w:uiPriority="46"/>
+    <w:lsdException w:name="Grid Table 2 Accent 6" w:uiPriority="47"/>
+    <w:lsdException w:name="Grid Table 3 Accent 6" w:uiPriority="48"/>
+    <w:lsdException w:name="Grid Table 4 Accent 6" w:uiPriority="49"/>
+    <w:lsdException w:name="Grid Table 5 Dark Accent 6" w:uiPriority="50"/>
+    <w:lsdException w:name="Grid Table 6 Colorful Accent 6" w:uiPriority="51"/>
+    <w:lsdException w:name="Grid Table 7 Colorful Accent 6" w:uiPriority="52"/>
+    <w:lsdException w:name="List Table 1 Light" w:uiPriority="46"/>
+    <w:lsdException w:name="List Table 2" w:uiPriority="47"/>
+    <w:lsdException w:name="List Table 3" w:uiPriority="48"/>
+    <w:lsdException w:name="List Table 4" w:uiPriority="49"/>
+    <w:lsdException w:name="List Table 5 Dark" w:uiPriority="50"/>
+    <w:lsdException w:name="List Table 6 Colorful" w:uiPriority="51"/>
+    <w:lsdException w:name="List Table 7 Colorful" w:uiPriority="52"/>
+    <w:lsdException w:name="List Table 1 Light Accent 1" w:uiPriority="46"/>
+    <w:lsdException w:name="List Table 2 Accent 1" w:uiPriority="47"/>
+    <w:lsdException w:name="List Table 3 Accent 1" w:uiPriority="48"/>
+    <w:lsdException w:name="List Table 4 Accent 1" w:uiPriority="49"/>
+    <w:lsdException w:name="List Table 5 Dark Accent 1" w:uiPriority="50"/>
+    <w:lsdException w:name="List Table 6 Colorful Accent 1" w:uiPriority="51"/>
+    <w:lsdException w:name="List Table 7 Colorful Accent 1" w:uiPriority="52"/>
+    <w:lsdException w:name="List Table 1 Light Accent 2" w:uiPriority="46"/>
+    <w:lsdException w:name="List Table 2 Accent 2" w:uiPriority="47"/>
+    <w:lsdException w:name="List Table 3 Accent 2" w:uiPriority="48"/>
+    <w:lsdException w:name="List Table 4 Accent 2" w:uiPriority="49"/>
+    <w:lsdException w:name="List Table 5 Dark Accent 2" w:uiPriority="50"/>
+    <w:lsdException w:name="List Table 6 Colorful Accent 2" w:uiPriority="51"/>
+    <w:lsdException w:name="List Table 7 Colorful Accent 2" w:uiPriority="52"/>
+    <w:lsdException w:name="List Table 1 Light Accent 3" w:uiPriority="46"/>
+    <w:lsdException w:name="List Table 2 Accent 3" w:uiPriority="47"/>
+    <w:lsdException w:name="List Table 3 Accent 3" w:uiPriority="48"/>
+    <w:lsdException w:name="List Table 4 Accent 3" w:uiPriority="49"/>
+    <w:lsdException w:name="List Table 5 Dark Accent 3" w:uiPriority="50"/>
+    <w:lsdException w:name="List Table 6 Colorful Accent 3" w:uiPriority="51"/>
+    <w:lsdException w:name="List Table 7 Colorful Accent 3" w:uiPriority="52"/>
+    <w:lsdException w:name="List Table 1 Light Accent 4" w:uiPriority="46"/>
+    <w:lsdException w:name="List Table 2 Accent 4" w:uiPriority="47"/>
+    <w:lsdException w:name="List Table 3 Accent 4" w:uiPriority="48"/>
+    <w:lsdException w:name="List Table 4 Accent 4" w:uiPriority="49"/>
+    <w:lsdException w:name="List Table 5 Dark Accent 4" w:uiPriority="50"/>
+    <w:lsdException w:name="List Table 6 Colorful Accent 4" w:uiPriority="51"/>
+    <w:lsdException w:name="List Table 7 Colorful Accent 4" w:uiPriority="52"/>
+    <w:lsdException w:name="List Table 1 Light Accent 5" w:uiPriority="46"/>
+    <w:lsdException w:name="List Table 2 Accent 5" w:uiPriority="47"/>
+    <w:lsdException w:name="List Table 3 Accent 5" w:uiPriority="48"/>
+    <w:lsdException w:name="List Table 4 Accent 5" w:uiPriority="49"/>
+    <w:lsdException w:name="List Table 5 Dark Accent 5" w:uiPriority="50"/>
+    <w:lsdException w:name="List Table 6 Colorful Accent 5" w:uiPriority="51"/>
+    <w:lsdException w:name="List Table 7 Colorful Accent 5" w:uiPriority="52"/>
+    <w:lsdException w:name="List Table 1 Light Accent 6" w:uiPriority="46"/>
+    <w:lsdException w:name="List Table 2 Accent 6" w:uiPriority="47"/>
+    <w:lsdException w:name="List Table 3 Accent 6" w:uiPriority="48"/>
+    <w:lsdException w:name="List Table 4 Accent 6" w:uiPriority="49"/>
+    <w:lsdException w:name="List Table 5 Dark Accent 6" w:uiPriority="50"/>
+    <w:lsdException w:name="List Table 6 Colorful Accent 6" w:uiPriority="51"/>
+    <w:lsdException w:name="List Table 7 Colorful Accent 6" w:uiPriority="52"/>
+  </w:latentStyles>
+  <w:style w:type="paragraph" w:default="1" w:styleId="Standard">
     <w:name w:val="Normal"/>
-    <w:next w:val="Normal"/>
-    <w:pPr/>
     <w:rPr>
       <w:sz w:val="24"/>
       <w:szCs w:val="24"/>
-      <w:lang w:val="en-US" w:eastAsia="en-US" w:bidi="ar-SA"/>
+      <w:lang w:val="en-US" w:eastAsia="en-US"/>
     </w:rPr>
   </w:style>
-  <w:style w:type="character" w:default="1" w:styleId="Default Paragraph Font">
+  <w:style w:type="character" w:default="1" w:styleId="Absatz-Standardschriftart">
     <w:name w:val="Default Paragraph Font"/>
-    <w:next w:val="Default Paragraph Font"/>
+    <w:uiPriority w:val="1"/>
+    <w:semiHidden/>
+    <w:unhideWhenUsed/>
+  </w:style>
+  <w:style w:type="table" w:default="1" w:styleId="NormaleTabelle">
+    <w:name w:val="Normal Table"/>
+    <w:uiPriority w:val="99"/>
+    <w:semiHidden/>
+    <w:unhideWhenUsed/>
+    <w:tblPr>
+      <w:tblInd w:w="0" w:type="dxa"/>
+      <w:tblCellMar>
+        <w:top w:w="0" w:type="dxa"/>
+        <w:left w:w="108" w:type="dxa"/>
+        <w:bottom w:w="0" w:type="dxa"/>
+        <w:right w:w="108" w:type="dxa"/>
+      </w:tblCellMar>
+    </w:tblPr>
+  </w:style>
+  <w:style w:type="numbering" w:default="1" w:styleId="KeineListe">
+    <w:name w:val="No List"/>
+    <w:uiPriority w:val="99"/>
+    <w:semiHidden/>
+    <w:unhideWhenUsed/>
   </w:style>
   <w:style w:type="character" w:styleId="Hyperlink">
     <w:name w:val="Hyperlink"/>
@@ -606,85 +1093,37 @@
       <w:u w:val="single"/>
     </w:rPr>
   </w:style>
-  <w:style w:type="table" w:default="1" w:styleId="Table Normal">
+  <w:style w:type="table" w:customStyle="1" w:styleId="TableNormal">
     <w:name w:val="Table Normal"/>
-    <w:next w:val="Table Normal"/>
-    <w:pPr/>
     <w:tblPr>
       <w:tblInd w:w="0" w:type="dxa"/>
+      <w:tblCellMar>
+        <w:top w:w="0" w:type="dxa"/>
+        <w:left w:w="0" w:type="dxa"/>
+        <w:bottom w:w="0" w:type="dxa"/>
+        <w:right w:w="0" w:type="dxa"/>
+      </w:tblCellMar>
     </w:tblPr>
-    <w:trPr/>
-    <w:tcPr/>
-    <w:tblStylePr w:type="firstRow"/>
-    <w:tblStylePr w:type="lastRow"/>
-    <w:tblStylePr w:type="firstCol"/>
-    <w:tblStylePr w:type="lastCol"/>
-    <w:tblStylePr w:type="band1Vert"/>
-    <w:tblStylePr w:type="band2Vert"/>
-    <w:tblStylePr w:type="band1Horz"/>
-    <w:tblStylePr w:type="band2Horz"/>
-    <w:tblStylePr w:type="neCell"/>
-    <w:tblStylePr w:type="nwCell"/>
-    <w:tblStylePr w:type="seCell"/>
-    <w:tblStylePr w:type="swCell"/>
   </w:style>
-  <w:style w:type="numbering" w:default="1" w:styleId="No List">
-    <w:name w:val="No List"/>
-    <w:next w:val="No List"/>
-    <w:pPr/>
-  </w:style>
-  <w:style w:type="paragraph" w:styleId="Body">
+  <w:style w:type="paragraph" w:customStyle="1" w:styleId="Body">
     <w:name w:val="Body"/>
-    <w:next w:val="Body"/>
-    <w:pPr>
-      <w:keepNext w:val="0"/>
-      <w:keepLines w:val="0"/>
-      <w:pageBreakBefore w:val="0"/>
-      <w:widowControl w:val="1"/>
-      <w:shd w:val="clear" w:color="auto" w:fill="auto"/>
-      <w:suppressAutoHyphens w:val="0"/>
-      <w:bidi w:val="0"/>
-      <w:spacing w:before="0" w:after="0" w:line="240" w:lineRule="auto"/>
-      <w:ind w:left="0" w:right="0" w:firstLine="0"/>
-      <w:jc w:val="left"/>
-      <w:outlineLvl w:val="9"/>
-    </w:pPr>
     <w:rPr>
-      <w:rFonts w:ascii="Helvetica Neue" w:cs="Arial Unicode MS" w:hAnsi="Helvetica Neue" w:eastAsia="Arial Unicode MS"/>
-      <w:b w:val="0"/>
-      <w:bCs w:val="0"/>
-      <w:i w:val="0"/>
-      <w:iCs w:val="0"/>
-      <w:caps w:val="0"/>
-      <w:smallCaps w:val="0"/>
-      <w:strike w:val="0"/>
-      <w:dstrike w:val="0"/>
-      <w:outline w:val="0"/>
+      <w:rFonts w:ascii="Helvetica Neue" w:hAnsi="Helvetica Neue" w:cs="Arial Unicode MS"/>
       <w:color w:val="000000"/>
-      <w:spacing w:val="0"/>
-      <w:kern w:val="0"/>
-      <w:position w:val="0"/>
       <w:sz w:val="22"/>
       <w:szCs w:val="22"/>
-      <w:u w:val="none"/>
-      <w:shd w:val="nil" w:color="auto" w:fill="auto"/>
-      <w:vertAlign w:val="baseline"/>
-      <w:lang w:val="de-DE"/>
-      <w14:textOutline>
+      <w14:textOutline w14:w="0" w14:cap="flat" w14:cmpd="sng" w14:algn="ctr">
         <w14:noFill/>
+        <w14:prstDash w14:val="solid"/>
+        <w14:bevel/>
       </w14:textOutline>
-      <w14:textFill>
-        <w14:solidFill>
-          <w14:srgbClr w14:val="000000"/>
-        </w14:solidFill>
-      </w14:textFill>
     </w:rPr>
   </w:style>
 </w:styles>
 </file>
 
 <file path=word/theme/theme1.xml><?xml version="1.0" encoding="utf-8"?>
-<a:theme xmlns:a="http://schemas.openxmlformats.org/drawingml/2006/main" xmlns:r="http://schemas.openxmlformats.org/officeDocument/2006/relationships" name="Blank">
+<a:theme xmlns:a="http://schemas.openxmlformats.org/drawingml/2006/main" name="Blank">
   <a:themeElements>
     <a:clrScheme name="Blank">
       <a:dk1>
@@ -883,7 +1322,7 @@
         <a:effectLst/>
         <a:sp3d/>
       </a:spPr>
-      <a:bodyPr rot="0" spcFirstLastPara="1" vertOverflow="overflow" horzOverflow="overflow" vert="horz" wrap="square" lIns="50800" tIns="50800" rIns="50800" bIns="50800" numCol="1" spcCol="38100" rtlCol="0" anchor="ctr" upright="0">
+      <a:bodyPr rot="0" spcFirstLastPara="1" vertOverflow="overflow" horzOverflow="overflow" vert="horz" wrap="square" lIns="50800" tIns="50800" rIns="50800" bIns="50800" numCol="1" spcCol="38100" rtlCol="0" anchor="ctr">
         <a:spAutoFit/>
       </a:bodyPr>
       <a:lstStyle>
@@ -902,7 +1341,7 @@
           <a:buFontTx/>
           <a:buNone/>
           <a:tabLst/>
-          <a:defRPr b="0" baseline="0" cap="none" i="0" spc="0" strike="noStrike" sz="1200" u="none" kumimoji="0" normalizeH="0">
+          <a:defRPr kumimoji="0" sz="1200" b="0" i="0" u="none" strike="noStrike" cap="none" spc="0" normalizeH="0" baseline="0">
             <a:ln>
               <a:noFill/>
             </a:ln>
@@ -932,7 +1371,7 @@
           <a:buFontTx/>
           <a:buNone/>
           <a:tabLst/>
-          <a:defRPr b="0" baseline="0" cap="none" i="0" spc="0" strike="noStrike" sz="1800" u="none" kumimoji="0" normalizeH="0">
+          <a:defRPr kumimoji="0" sz="1800" b="0" i="0" u="none" strike="noStrike" cap="none" spc="0" normalizeH="0" baseline="0">
             <a:ln>
               <a:noFill/>
             </a:ln>
@@ -958,7 +1397,7 @@
           <a:buFontTx/>
           <a:buNone/>
           <a:tabLst/>
-          <a:defRPr b="0" baseline="0" cap="none" i="0" spc="0" strike="noStrike" sz="1800" u="none" kumimoji="0" normalizeH="0">
+          <a:defRPr kumimoji="0" sz="1800" b="0" i="0" u="none" strike="noStrike" cap="none" spc="0" normalizeH="0" baseline="0">
             <a:ln>
               <a:noFill/>
             </a:ln>
@@ -984,7 +1423,7 @@
           <a:buFontTx/>
           <a:buNone/>
           <a:tabLst/>
-          <a:defRPr b="0" baseline="0" cap="none" i="0" spc="0" strike="noStrike" sz="1800" u="none" kumimoji="0" normalizeH="0">
+          <a:defRPr kumimoji="0" sz="1800" b="0" i="0" u="none" strike="noStrike" cap="none" spc="0" normalizeH="0" baseline="0">
             <a:ln>
               <a:noFill/>
             </a:ln>
@@ -1010,7 +1449,7 @@
           <a:buFontTx/>
           <a:buNone/>
           <a:tabLst/>
-          <a:defRPr b="0" baseline="0" cap="none" i="0" spc="0" strike="noStrike" sz="1800" u="none" kumimoji="0" normalizeH="0">
+          <a:defRPr kumimoji="0" sz="1800" b="0" i="0" u="none" strike="noStrike" cap="none" spc="0" normalizeH="0" baseline="0">
             <a:ln>
               <a:noFill/>
             </a:ln>
@@ -1036,7 +1475,7 @@
           <a:buFontTx/>
           <a:buNone/>
           <a:tabLst/>
-          <a:defRPr b="0" baseline="0" cap="none" i="0" spc="0" strike="noStrike" sz="1800" u="none" kumimoji="0" normalizeH="0">
+          <a:defRPr kumimoji="0" sz="1800" b="0" i="0" u="none" strike="noStrike" cap="none" spc="0" normalizeH="0" baseline="0">
             <a:ln>
               <a:noFill/>
             </a:ln>
@@ -1062,7 +1501,7 @@
           <a:buFontTx/>
           <a:buNone/>
           <a:tabLst/>
-          <a:defRPr b="0" baseline="0" cap="none" i="0" spc="0" strike="noStrike" sz="1800" u="none" kumimoji="0" normalizeH="0">
+          <a:defRPr kumimoji="0" sz="1800" b="0" i="0" u="none" strike="noStrike" cap="none" spc="0" normalizeH="0" baseline="0">
             <a:ln>
               <a:noFill/>
             </a:ln>
@@ -1088,7 +1527,7 @@
           <a:buFontTx/>
           <a:buNone/>
           <a:tabLst/>
-          <a:defRPr b="0" baseline="0" cap="none" i="0" spc="0" strike="noStrike" sz="1800" u="none" kumimoji="0" normalizeH="0">
+          <a:defRPr kumimoji="0" sz="1800" b="0" i="0" u="none" strike="noStrike" cap="none" spc="0" normalizeH="0" baseline="0">
             <a:ln>
               <a:noFill/>
             </a:ln>
@@ -1114,7 +1553,7 @@
           <a:buFontTx/>
           <a:buNone/>
           <a:tabLst/>
-          <a:defRPr b="0" baseline="0" cap="none" i="0" spc="0" strike="noStrike" sz="1800" u="none" kumimoji="0" normalizeH="0">
+          <a:defRPr kumimoji="0" sz="1800" b="0" i="0" u="none" strike="noStrike" cap="none" spc="0" normalizeH="0" baseline="0">
             <a:ln>
               <a:noFill/>
             </a:ln>
@@ -1140,7 +1579,7 @@
           <a:buFontTx/>
           <a:buNone/>
           <a:tabLst/>
-          <a:defRPr b="0" baseline="0" cap="none" i="0" spc="0" strike="noStrike" sz="1800" u="none" kumimoji="0" normalizeH="0">
+          <a:defRPr kumimoji="0" sz="1800" b="0" i="0" u="none" strike="noStrike" cap="none" spc="0" normalizeH="0" baseline="0">
             <a:ln>
               <a:noFill/>
             </a:ln>
@@ -1153,9 +1592,15 @@
         </a:lvl9pPr>
       </a:lstStyle>
       <a:style>
-        <a:lnRef idx="0"/>
-        <a:fillRef idx="0"/>
-        <a:effectRef idx="0"/>
+        <a:lnRef idx="0">
+          <a:scrgbClr r="0" g="0" b="0"/>
+        </a:lnRef>
+        <a:fillRef idx="0">
+          <a:scrgbClr r="0" g="0" b="0"/>
+        </a:fillRef>
+        <a:effectRef idx="0">
+          <a:scrgbClr r="0" g="0" b="0"/>
+        </a:effectRef>
         <a:fontRef idx="none"/>
       </a:style>
     </a:spDef>
@@ -1172,7 +1617,7 @@
         <a:effectLst/>
         <a:sp3d/>
       </a:spPr>
-      <a:bodyPr rot="0" spcFirstLastPara="1" vertOverflow="overflow" horzOverflow="overflow" vert="horz" wrap="square" lIns="91439" tIns="45719" rIns="91439" bIns="45719" numCol="1" spcCol="38100" rtlCol="0" anchor="t" upright="0">
+      <a:bodyPr rot="0" spcFirstLastPara="1" vertOverflow="overflow" horzOverflow="overflow" vert="horz" wrap="square" lIns="91439" tIns="45719" rIns="91439" bIns="45719" numCol="1" spcCol="38100" rtlCol="0" anchor="t">
         <a:noAutofit/>
       </a:bodyPr>
       <a:lstStyle>
@@ -1191,7 +1636,7 @@
           <a:buFontTx/>
           <a:buNone/>
           <a:tabLst/>
-          <a:defRPr b="0" baseline="0" cap="none" i="0" spc="0" strike="noStrike" sz="1800" u="none" kumimoji="0" normalizeH="0">
+          <a:defRPr kumimoji="0" sz="1800" b="0" i="0" u="none" strike="noStrike" cap="none" spc="0" normalizeH="0" baseline="0">
             <a:ln>
               <a:noFill/>
             </a:ln>
@@ -1217,7 +1662,7 @@
           <a:buFontTx/>
           <a:buNone/>
           <a:tabLst/>
-          <a:defRPr b="0" baseline="0" cap="none" i="0" spc="0" strike="noStrike" sz="1800" u="none" kumimoji="0" normalizeH="0">
+          <a:defRPr kumimoji="0" sz="1800" b="0" i="0" u="none" strike="noStrike" cap="none" spc="0" normalizeH="0" baseline="0">
             <a:ln>
               <a:noFill/>
             </a:ln>
@@ -1243,7 +1688,7 @@
           <a:buFontTx/>
           <a:buNone/>
           <a:tabLst/>
-          <a:defRPr b="0" baseline="0" cap="none" i="0" spc="0" strike="noStrike" sz="1800" u="none" kumimoji="0" normalizeH="0">
+          <a:defRPr kumimoji="0" sz="1800" b="0" i="0" u="none" strike="noStrike" cap="none" spc="0" normalizeH="0" baseline="0">
             <a:ln>
               <a:noFill/>
             </a:ln>
@@ -1269,7 +1714,7 @@
           <a:buFontTx/>
           <a:buNone/>
           <a:tabLst/>
-          <a:defRPr b="0" baseline="0" cap="none" i="0" spc="0" strike="noStrike" sz="1800" u="none" kumimoji="0" normalizeH="0">
+          <a:defRPr kumimoji="0" sz="1800" b="0" i="0" u="none" strike="noStrike" cap="none" spc="0" normalizeH="0" baseline="0">
             <a:ln>
               <a:noFill/>
             </a:ln>
@@ -1295,7 +1740,7 @@
           <a:buFontTx/>
           <a:buNone/>
           <a:tabLst/>
-          <a:defRPr b="0" baseline="0" cap="none" i="0" spc="0" strike="noStrike" sz="1800" u="none" kumimoji="0" normalizeH="0">
+          <a:defRPr kumimoji="0" sz="1800" b="0" i="0" u="none" strike="noStrike" cap="none" spc="0" normalizeH="0" baseline="0">
             <a:ln>
               <a:noFill/>
             </a:ln>
@@ -1321,7 +1766,7 @@
           <a:buFontTx/>
           <a:buNone/>
           <a:tabLst/>
-          <a:defRPr b="0" baseline="0" cap="none" i="0" spc="0" strike="noStrike" sz="1800" u="none" kumimoji="0" normalizeH="0">
+          <a:defRPr kumimoji="0" sz="1800" b="0" i="0" u="none" strike="noStrike" cap="none" spc="0" normalizeH="0" baseline="0">
             <a:ln>
               <a:noFill/>
             </a:ln>
@@ -1347,7 +1792,7 @@
           <a:buFontTx/>
           <a:buNone/>
           <a:tabLst/>
-          <a:defRPr b="0" baseline="0" cap="none" i="0" spc="0" strike="noStrike" sz="1800" u="none" kumimoji="0" normalizeH="0">
+          <a:defRPr kumimoji="0" sz="1800" b="0" i="0" u="none" strike="noStrike" cap="none" spc="0" normalizeH="0" baseline="0">
             <a:ln>
               <a:noFill/>
             </a:ln>
@@ -1373,7 +1818,7 @@
           <a:buFontTx/>
           <a:buNone/>
           <a:tabLst/>
-          <a:defRPr b="0" baseline="0" cap="none" i="0" spc="0" strike="noStrike" sz="1800" u="none" kumimoji="0" normalizeH="0">
+          <a:defRPr kumimoji="0" sz="1800" b="0" i="0" u="none" strike="noStrike" cap="none" spc="0" normalizeH="0" baseline="0">
             <a:ln>
               <a:noFill/>
             </a:ln>
@@ -1399,7 +1844,7 @@
           <a:buFontTx/>
           <a:buNone/>
           <a:tabLst/>
-          <a:defRPr b="0" baseline="0" cap="none" i="0" spc="0" strike="noStrike" sz="1800" u="none" kumimoji="0" normalizeH="0">
+          <a:defRPr kumimoji="0" sz="1800" b="0" i="0" u="none" strike="noStrike" cap="none" spc="0" normalizeH="0" baseline="0">
             <a:ln>
               <a:noFill/>
             </a:ln>
@@ -1425,7 +1870,7 @@
           <a:buFontTx/>
           <a:buNone/>
           <a:tabLst/>
-          <a:defRPr b="0" baseline="0" cap="none" i="0" spc="0" strike="noStrike" sz="1800" u="none" kumimoji="0" normalizeH="0">
+          <a:defRPr kumimoji="0" sz="1800" b="0" i="0" u="none" strike="noStrike" cap="none" spc="0" normalizeH="0" baseline="0">
             <a:ln>
               <a:noFill/>
             </a:ln>
@@ -1438,9 +1883,15 @@
         </a:lvl9pPr>
       </a:lstStyle>
       <a:style>
-        <a:lnRef idx="0"/>
-        <a:fillRef idx="0"/>
-        <a:effectRef idx="0"/>
+        <a:lnRef idx="0">
+          <a:scrgbClr r="0" g="0" b="0"/>
+        </a:lnRef>
+        <a:fillRef idx="0">
+          <a:scrgbClr r="0" g="0" b="0"/>
+        </a:fillRef>
+        <a:effectRef idx="0">
+          <a:scrgbClr r="0" g="0" b="0"/>
+        </a:effectRef>
         <a:fontRef idx="none"/>
       </a:style>
     </a:lnDef>
@@ -1454,7 +1905,7 @@
         <a:effectLst/>
         <a:sp3d/>
       </a:spPr>
-      <a:bodyPr rot="0" spcFirstLastPara="1" vertOverflow="overflow" horzOverflow="overflow" vert="horz" wrap="square" lIns="50800" tIns="50800" rIns="50800" bIns="50800" numCol="1" spcCol="38100" rtlCol="0" anchor="t" upright="0">
+      <a:bodyPr rot="0" spcFirstLastPara="1" vertOverflow="overflow" horzOverflow="overflow" vert="horz" wrap="square" lIns="50800" tIns="50800" rIns="50800" bIns="50800" numCol="1" spcCol="38100" rtlCol="0" anchor="t">
         <a:spAutoFit/>
       </a:bodyPr>
       <a:lstStyle>
@@ -1473,7 +1924,7 @@
           <a:buFontTx/>
           <a:buNone/>
           <a:tabLst/>
-          <a:defRPr b="0" baseline="0" cap="none" i="0" spc="0" strike="noStrike" sz="1100" u="none" kumimoji="0" normalizeH="0">
+          <a:defRPr kumimoji="0" sz="1100" b="0" i="0" u="none" strike="noStrike" cap="none" spc="0" normalizeH="0" baseline="0">
             <a:ln>
               <a:noFill/>
             </a:ln>
@@ -1503,7 +1954,7 @@
           <a:buFontTx/>
           <a:buNone/>
           <a:tabLst/>
-          <a:defRPr b="0" baseline="0" cap="none" i="0" spc="0" strike="noStrike" sz="1800" u="none" kumimoji="0" normalizeH="0">
+          <a:defRPr kumimoji="0" sz="1800" b="0" i="0" u="none" strike="noStrike" cap="none" spc="0" normalizeH="0" baseline="0">
             <a:ln>
               <a:noFill/>
             </a:ln>
@@ -1529,7 +1980,7 @@
           <a:buFontTx/>
           <a:buNone/>
           <a:tabLst/>
-          <a:defRPr b="0" baseline="0" cap="none" i="0" spc="0" strike="noStrike" sz="1800" u="none" kumimoji="0" normalizeH="0">
+          <a:defRPr kumimoji="0" sz="1800" b="0" i="0" u="none" strike="noStrike" cap="none" spc="0" normalizeH="0" baseline="0">
             <a:ln>
               <a:noFill/>
             </a:ln>
@@ -1555,7 +2006,7 @@
           <a:buFontTx/>
           <a:buNone/>
           <a:tabLst/>
-          <a:defRPr b="0" baseline="0" cap="none" i="0" spc="0" strike="noStrike" sz="1800" u="none" kumimoji="0" normalizeH="0">
+          <a:defRPr kumimoji="0" sz="1800" b="0" i="0" u="none" strike="noStrike" cap="none" spc="0" normalizeH="0" baseline="0">
             <a:ln>
               <a:noFill/>
             </a:ln>
@@ -1581,7 +2032,7 @@
           <a:buFontTx/>
           <a:buNone/>
           <a:tabLst/>
-          <a:defRPr b="0" baseline="0" cap="none" i="0" spc="0" strike="noStrike" sz="1800" u="none" kumimoji="0" normalizeH="0">
+          <a:defRPr kumimoji="0" sz="1800" b="0" i="0" u="none" strike="noStrike" cap="none" spc="0" normalizeH="0" baseline="0">
             <a:ln>
               <a:noFill/>
             </a:ln>
@@ -1607,7 +2058,7 @@
           <a:buFontTx/>
           <a:buNone/>
           <a:tabLst/>
-          <a:defRPr b="0" baseline="0" cap="none" i="0" spc="0" strike="noStrike" sz="1800" u="none" kumimoji="0" normalizeH="0">
+          <a:defRPr kumimoji="0" sz="1800" b="0" i="0" u="none" strike="noStrike" cap="none" spc="0" normalizeH="0" baseline="0">
             <a:ln>
               <a:noFill/>
             </a:ln>
@@ -1633,7 +2084,7 @@
           <a:buFontTx/>
           <a:buNone/>
           <a:tabLst/>
-          <a:defRPr b="0" baseline="0" cap="none" i="0" spc="0" strike="noStrike" sz="1800" u="none" kumimoji="0" normalizeH="0">
+          <a:defRPr kumimoji="0" sz="1800" b="0" i="0" u="none" strike="noStrike" cap="none" spc="0" normalizeH="0" baseline="0">
             <a:ln>
               <a:noFill/>
             </a:ln>
@@ -1659,7 +2110,7 @@
           <a:buFontTx/>
           <a:buNone/>
           <a:tabLst/>
-          <a:defRPr b="0" baseline="0" cap="none" i="0" spc="0" strike="noStrike" sz="1800" u="none" kumimoji="0" normalizeH="0">
+          <a:defRPr kumimoji="0" sz="1800" b="0" i="0" u="none" strike="noStrike" cap="none" spc="0" normalizeH="0" baseline="0">
             <a:ln>
               <a:noFill/>
             </a:ln>
@@ -1685,7 +2136,7 @@
           <a:buFontTx/>
           <a:buNone/>
           <a:tabLst/>
-          <a:defRPr b="0" baseline="0" cap="none" i="0" spc="0" strike="noStrike" sz="1800" u="none" kumimoji="0" normalizeH="0">
+          <a:defRPr kumimoji="0" sz="1800" b="0" i="0" u="none" strike="noStrike" cap="none" spc="0" normalizeH="0" baseline="0">
             <a:ln>
               <a:noFill/>
             </a:ln>
@@ -1711,7 +2162,7 @@
           <a:buFontTx/>
           <a:buNone/>
           <a:tabLst/>
-          <a:defRPr b="0" baseline="0" cap="none" i="0" spc="0" strike="noStrike" sz="1800" u="none" kumimoji="0" normalizeH="0">
+          <a:defRPr kumimoji="0" sz="1800" b="0" i="0" u="none" strike="noStrike" cap="none" spc="0" normalizeH="0" baseline="0">
             <a:ln>
               <a:noFill/>
             </a:ln>
@@ -1724,12 +2175,19 @@
         </a:lvl9pPr>
       </a:lstStyle>
       <a:style>
-        <a:lnRef idx="0"/>
-        <a:fillRef idx="0"/>
-        <a:effectRef idx="0"/>
+        <a:lnRef idx="0">
+          <a:scrgbClr r="0" g="0" b="0"/>
+        </a:lnRef>
+        <a:fillRef idx="0">
+          <a:scrgbClr r="0" g="0" b="0"/>
+        </a:fillRef>
+        <a:effectRef idx="0">
+          <a:scrgbClr r="0" g="0" b="0"/>
+        </a:effectRef>
         <a:fontRef idx="none"/>
       </a:style>
     </a:txDef>
   </a:objectDefaults>
+  <a:extraClrSchemeLst/>
 </a:theme>
 </file>